--- a/docs/story_rus.docx
+++ b/docs/story_rus.docx
@@ -4434,7 +4434,33 @@
           <w:szCs w:val="28"/>
         </w:rPr>
         <w:br/>
-        <w:t xml:space="preserve">-- Я всё решил. Я – воин, и не могу жить иначе. Я хочу биться за земли троллей, но раз тролли отвергли меня, значит, мне незачем жить. Я пойду к нашим самым сильным соседям – гномам, и буду убивать их, пока сам не умру. Так закончится мой путь! </w:t>
+        <w:t xml:space="preserve">-- Я всё решил. Я – воин, и не могу жить иначе. </w:t>
+      </w:r>
+      <w:r>
+        <w:rPr>
+          <w:rFonts w:ascii="Times New Roman" w:hAnsi="Times New Roman" w:cs="Times New Roman"/>
+          <w:sz w:val="28"/>
+          <w:szCs w:val="28"/>
+        </w:rPr>
+        <w:t>Я хочу сражаться за земли троллей, и буду делать это</w:t>
+      </w:r>
+      <w:r>
+        <w:rPr>
+          <w:rFonts w:ascii="Times New Roman" w:hAnsi="Times New Roman" w:cs="Times New Roman"/>
+          <w:sz w:val="28"/>
+          <w:szCs w:val="28"/>
+        </w:rPr>
+        <w:t xml:space="preserve"> даже один</w:t>
+      </w:r>
+      <w:bookmarkStart w:id="0" w:name="_GoBack"/>
+      <w:bookmarkEnd w:id="0"/>
+      <w:r>
+        <w:rPr>
+          <w:rFonts w:ascii="Times New Roman" w:hAnsi="Times New Roman" w:cs="Times New Roman"/>
+          <w:sz w:val="28"/>
+          <w:szCs w:val="28"/>
+        </w:rPr>
+        <w:t xml:space="preserve">. Я пойду к нашим самым сильным соседям – гномам, и буду драться, пока не раздавлю всех их всех, или не погибну! </w:t>
       </w:r>
       <w:r>
         <w:rPr>
@@ -4459,7 +4485,7 @@
           <w:sz w:val="28"/>
           <w:szCs w:val="28"/>
         </w:rPr>
-        <w:t xml:space="preserve"> Пусть гномы узнают, как страшна последняя ярость </w:t>
+        <w:t xml:space="preserve"> Пусть гномы узнают, как страшна ярость </w:t>
       </w:r>
       <w:proofErr w:type="gramStart"/>
       <w:r>
@@ -4691,7 +4717,24 @@
           <w:sz w:val="28"/>
           <w:szCs w:val="28"/>
         </w:rPr>
-        <w:t xml:space="preserve">! Вперёд, тролли! На штурм! Умрём, как воины! </w:t>
+        <w:t xml:space="preserve">! Вперёд, тролли! На штурм! </w:t>
+      </w:r>
+      <w:r>
+        <w:rPr>
+          <w:rFonts w:ascii="Times New Roman" w:hAnsi="Times New Roman" w:cs="Times New Roman"/>
+          <w:sz w:val="28"/>
+          <w:szCs w:val="28"/>
+        </w:rPr>
+        <w:t xml:space="preserve">Победа или </w:t>
+      </w:r>
+      <w:proofErr w:type="gramStart"/>
+      <w:r>
+        <w:rPr>
+          <w:rFonts w:ascii="Times New Roman" w:hAnsi="Times New Roman" w:cs="Times New Roman"/>
+          <w:sz w:val="28"/>
+          <w:szCs w:val="28"/>
+        </w:rPr>
+        <w:t>смерть!</w:t>
       </w:r>
       <w:r>
         <w:rPr>
@@ -4711,6 +4754,129 @@
         <w:t>Уг</w:t>
       </w:r>
       <w:proofErr w:type="spellEnd"/>
+      <w:proofErr w:type="gramEnd"/>
+      <w:r>
+        <w:rPr>
+          <w:rFonts w:ascii="Times New Roman" w:hAnsi="Times New Roman" w:cs="Times New Roman"/>
+          <w:sz w:val="28"/>
+          <w:szCs w:val="28"/>
+        </w:rPr>
+        <w:t>:</w:t>
+      </w:r>
+      <w:r>
+        <w:rPr>
+          <w:rFonts w:ascii="Times New Roman" w:hAnsi="Times New Roman" w:cs="Times New Roman"/>
+          <w:sz w:val="28"/>
+          <w:szCs w:val="28"/>
+        </w:rPr>
+        <w:t xml:space="preserve"> Победа или смерть</w:t>
+      </w:r>
+      <w:r>
+        <w:rPr>
+          <w:rFonts w:ascii="Times New Roman" w:hAnsi="Times New Roman" w:cs="Times New Roman"/>
+          <w:sz w:val="28"/>
+          <w:szCs w:val="28"/>
+        </w:rPr>
+        <w:t xml:space="preserve">! Вперёд! </w:t>
+      </w:r>
+      <w:r>
+        <w:rPr>
+          <w:rFonts w:ascii="Times New Roman" w:hAnsi="Times New Roman" w:cs="Times New Roman"/>
+          <w:sz w:val="28"/>
+          <w:szCs w:val="28"/>
+        </w:rPr>
+        <w:br/>
+      </w:r>
+      <w:r>
+        <w:rPr>
+          <w:rFonts w:ascii="Times New Roman" w:hAnsi="Times New Roman" w:cs="Times New Roman"/>
+          <w:sz w:val="28"/>
+          <w:szCs w:val="28"/>
+        </w:rPr>
+        <w:t>Гном</w:t>
+      </w:r>
+      <w:r>
+        <w:rPr>
+          <w:rFonts w:ascii="Times New Roman" w:hAnsi="Times New Roman" w:cs="Times New Roman"/>
+          <w:sz w:val="28"/>
+          <w:szCs w:val="28"/>
+        </w:rPr>
+        <w:t>:</w:t>
+      </w:r>
+      <w:r>
+        <w:rPr>
+          <w:rFonts w:ascii="Times New Roman" w:hAnsi="Times New Roman" w:cs="Times New Roman"/>
+          <w:sz w:val="28"/>
+          <w:szCs w:val="28"/>
+        </w:rPr>
+        <w:t xml:space="preserve"> Повелитель,</w:t>
+      </w:r>
+      <w:r>
+        <w:rPr>
+          <w:rFonts w:ascii="Times New Roman" w:hAnsi="Times New Roman" w:cs="Times New Roman"/>
+          <w:sz w:val="28"/>
+          <w:szCs w:val="28"/>
+        </w:rPr>
+        <w:t xml:space="preserve"> отряд бешеных троллей несётся прямо на стены</w:t>
+      </w:r>
+      <w:r>
+        <w:rPr>
+          <w:rFonts w:ascii="Times New Roman" w:hAnsi="Times New Roman" w:cs="Times New Roman"/>
+          <w:sz w:val="28"/>
+          <w:szCs w:val="28"/>
+        </w:rPr>
+        <w:t xml:space="preserve">! </w:t>
+      </w:r>
+      <w:r>
+        <w:rPr>
+          <w:rFonts w:ascii="Times New Roman" w:hAnsi="Times New Roman" w:cs="Times New Roman"/>
+          <w:sz w:val="28"/>
+          <w:szCs w:val="28"/>
+        </w:rPr>
+        <w:br/>
+        <w:t>Король</w:t>
+      </w:r>
+      <w:r>
+        <w:rPr>
+          <w:rFonts w:ascii="Times New Roman" w:hAnsi="Times New Roman" w:cs="Times New Roman"/>
+          <w:sz w:val="28"/>
+          <w:szCs w:val="28"/>
+        </w:rPr>
+        <w:t>:</w:t>
+      </w:r>
+      <w:r>
+        <w:rPr>
+          <w:rFonts w:ascii="Times New Roman" w:hAnsi="Times New Roman" w:cs="Times New Roman"/>
+          <w:sz w:val="28"/>
+          <w:szCs w:val="28"/>
+        </w:rPr>
+        <w:t xml:space="preserve"> Что за чертовщина? А, впрочем, мне никогда не нравился мир с этими варварами. Заряжайте</w:t>
+      </w:r>
+      <w:r>
+        <w:rPr>
+          <w:rFonts w:ascii="Times New Roman" w:hAnsi="Times New Roman" w:cs="Times New Roman"/>
+          <w:sz w:val="28"/>
+          <w:szCs w:val="28"/>
+        </w:rPr>
+        <w:t xml:space="preserve"> громовые посохи, доставайте топоры! Покажем им, каков Бастион Грома! </w:t>
+      </w:r>
+      <w:r>
+        <w:rPr>
+          <w:rFonts w:ascii="Times New Roman" w:hAnsi="Times New Roman" w:cs="Times New Roman"/>
+          <w:sz w:val="28"/>
+          <w:szCs w:val="28"/>
+        </w:rPr>
+        <w:br/>
+      </w:r>
+      <w:r>
+        <w:rPr>
+          <w:rFonts w:ascii="Times New Roman" w:hAnsi="Times New Roman" w:cs="Times New Roman"/>
+          <w:sz w:val="28"/>
+          <w:szCs w:val="28"/>
+        </w:rPr>
+        <w:br/>
+        <w:t>Победа</w:t>
+      </w:r>
       <w:r>
         <w:rPr>
           <w:rFonts w:ascii="Times New Roman" w:hAnsi="Times New Roman" w:cs="Times New Roman"/>
@@ -4733,106 +4899,26 @@
           <w:sz w:val="28"/>
           <w:szCs w:val="28"/>
         </w:rPr>
-        <w:t xml:space="preserve">Угу, как воины! Вперёд! </w:t>
-      </w:r>
-      <w:r>
-        <w:rPr>
-          <w:rFonts w:ascii="Times New Roman" w:hAnsi="Times New Roman" w:cs="Times New Roman"/>
-          <w:sz w:val="28"/>
-          <w:szCs w:val="28"/>
-        </w:rPr>
-        <w:br/>
-      </w:r>
-      <w:r>
-        <w:rPr>
-          <w:rFonts w:ascii="Times New Roman" w:hAnsi="Times New Roman" w:cs="Times New Roman"/>
-          <w:sz w:val="28"/>
-          <w:szCs w:val="28"/>
-        </w:rPr>
-        <w:t>Гном</w:t>
-      </w:r>
-      <w:r>
-        <w:rPr>
-          <w:rFonts w:ascii="Times New Roman" w:hAnsi="Times New Roman" w:cs="Times New Roman"/>
-          <w:sz w:val="28"/>
-          <w:szCs w:val="28"/>
-        </w:rPr>
-        <w:t>:</w:t>
-      </w:r>
-      <w:r>
-        <w:rPr>
-          <w:rFonts w:ascii="Times New Roman" w:hAnsi="Times New Roman" w:cs="Times New Roman"/>
-          <w:sz w:val="28"/>
-          <w:szCs w:val="28"/>
-        </w:rPr>
-        <w:t xml:space="preserve"> Повелитель,</w:t>
-      </w:r>
-      <w:r>
-        <w:rPr>
-          <w:rFonts w:ascii="Times New Roman" w:hAnsi="Times New Roman" w:cs="Times New Roman"/>
-          <w:sz w:val="28"/>
-          <w:szCs w:val="28"/>
-        </w:rPr>
-        <w:t xml:space="preserve"> отряд бешеных троллей несётся прямо на стены</w:t>
-      </w:r>
-      <w:r>
-        <w:rPr>
-          <w:rFonts w:ascii="Times New Roman" w:hAnsi="Times New Roman" w:cs="Times New Roman"/>
-          <w:sz w:val="28"/>
-          <w:szCs w:val="28"/>
-        </w:rPr>
-        <w:t xml:space="preserve">! </w:t>
-      </w:r>
-      <w:r>
-        <w:rPr>
-          <w:rFonts w:ascii="Times New Roman" w:hAnsi="Times New Roman" w:cs="Times New Roman"/>
-          <w:sz w:val="28"/>
-          <w:szCs w:val="28"/>
-        </w:rPr>
-        <w:br/>
-        <w:t>Король</w:t>
-      </w:r>
-      <w:r>
-        <w:rPr>
-          <w:rFonts w:ascii="Times New Roman" w:hAnsi="Times New Roman" w:cs="Times New Roman"/>
-          <w:sz w:val="28"/>
-          <w:szCs w:val="28"/>
-        </w:rPr>
-        <w:t>:</w:t>
-      </w:r>
-      <w:r>
-        <w:rPr>
-          <w:rFonts w:ascii="Times New Roman" w:hAnsi="Times New Roman" w:cs="Times New Roman"/>
-          <w:sz w:val="28"/>
-          <w:szCs w:val="28"/>
-        </w:rPr>
-        <w:t xml:space="preserve"> Что за чертовщина? А, впрочем, мне никогда не нравился мир с этими варварами. Заряжайте</w:t>
-      </w:r>
-      <w:r>
-        <w:rPr>
-          <w:rFonts w:ascii="Times New Roman" w:hAnsi="Times New Roman" w:cs="Times New Roman"/>
-          <w:sz w:val="28"/>
-          <w:szCs w:val="28"/>
-        </w:rPr>
-        <w:t xml:space="preserve"> громовые посохи, доставайте топоры! Покажем им, каков Бастион Грома! </w:t>
-      </w:r>
-      <w:r>
-        <w:rPr>
-          <w:rFonts w:ascii="Times New Roman" w:hAnsi="Times New Roman" w:cs="Times New Roman"/>
-          <w:sz w:val="28"/>
-          <w:szCs w:val="28"/>
-        </w:rPr>
-        <w:br/>
-      </w:r>
-      <w:r>
-        <w:rPr>
-          <w:rFonts w:ascii="Times New Roman" w:hAnsi="Times New Roman" w:cs="Times New Roman"/>
-          <w:sz w:val="28"/>
-          <w:szCs w:val="28"/>
-        </w:rPr>
-        <w:br/>
-        <w:t>Победа</w:t>
-      </w:r>
+        <w:br/>
+      </w:r>
+      <w:r>
+        <w:rPr>
+          <w:rFonts w:ascii="Times New Roman" w:hAnsi="Times New Roman" w:cs="Times New Roman"/>
+          <w:sz w:val="28"/>
+          <w:szCs w:val="28"/>
+        </w:rPr>
+        <w:br/>
+      </w:r>
+      <w:proofErr w:type="spellStart"/>
+      <w:r>
+        <w:rPr>
+          <w:rFonts w:ascii="Times New Roman" w:hAnsi="Times New Roman" w:cs="Times New Roman"/>
+          <w:sz w:val="28"/>
+          <w:szCs w:val="28"/>
+        </w:rPr>
+        <w:t>Уг</w:t>
+      </w:r>
+      <w:proofErr w:type="spellEnd"/>
       <w:r>
         <w:rPr>
           <w:rFonts w:ascii="Times New Roman" w:hAnsi="Times New Roman" w:cs="Times New Roman"/>
@@ -4855,26 +4941,17 @@
           <w:sz w:val="28"/>
           <w:szCs w:val="28"/>
         </w:rPr>
-        <w:br/>
-      </w:r>
-      <w:r>
-        <w:rPr>
-          <w:rFonts w:ascii="Times New Roman" w:hAnsi="Times New Roman" w:cs="Times New Roman"/>
-          <w:sz w:val="28"/>
-          <w:szCs w:val="28"/>
-        </w:rPr>
-        <w:br/>
-      </w:r>
-      <w:proofErr w:type="spellStart"/>
-      <w:r>
-        <w:rPr>
-          <w:rFonts w:ascii="Times New Roman" w:hAnsi="Times New Roman" w:cs="Times New Roman"/>
-          <w:sz w:val="28"/>
-          <w:szCs w:val="28"/>
-        </w:rPr>
-        <w:t>Уг</w:t>
-      </w:r>
-      <w:proofErr w:type="spellEnd"/>
+        <w:t xml:space="preserve">Гномы сдохли, а мы – нет! </w:t>
+      </w:r>
+      <w:r>
+        <w:rPr>
+          <w:rFonts w:ascii="Times New Roman" w:hAnsi="Times New Roman" w:cs="Times New Roman"/>
+          <w:sz w:val="28"/>
+          <w:szCs w:val="28"/>
+        </w:rPr>
+        <w:br/>
+        <w:t>Автор</w:t>
+      </w:r>
       <w:r>
         <w:rPr>
           <w:rFonts w:ascii="Times New Roman" w:hAnsi="Times New Roman" w:cs="Times New Roman"/>
@@ -4891,22 +4968,83 @@
         </w:rPr>
         <w:t xml:space="preserve"> </w:t>
       </w:r>
-      <w:r>
-        <w:rPr>
-          <w:rFonts w:ascii="Times New Roman" w:hAnsi="Times New Roman" w:cs="Times New Roman"/>
-          <w:sz w:val="28"/>
-          <w:szCs w:val="28"/>
-        </w:rPr>
-        <w:t xml:space="preserve">Гномы сдохли, а мы – нет! </w:t>
-      </w:r>
-      <w:r>
-        <w:rPr>
-          <w:rFonts w:ascii="Times New Roman" w:hAnsi="Times New Roman" w:cs="Times New Roman"/>
-          <w:sz w:val="28"/>
-          <w:szCs w:val="28"/>
-        </w:rPr>
-        <w:br/>
-        <w:t>Автор</w:t>
+      <w:proofErr w:type="spellStart"/>
+      <w:r>
+        <w:rPr>
+          <w:rFonts w:ascii="Times New Roman" w:hAnsi="Times New Roman" w:cs="Times New Roman"/>
+          <w:sz w:val="28"/>
+          <w:szCs w:val="28"/>
+        </w:rPr>
+        <w:t>Трог</w:t>
+      </w:r>
+      <w:proofErr w:type="spellEnd"/>
+      <w:r>
+        <w:rPr>
+          <w:rFonts w:ascii="Times New Roman" w:hAnsi="Times New Roman" w:cs="Times New Roman"/>
+          <w:sz w:val="28"/>
+          <w:szCs w:val="28"/>
+        </w:rPr>
+        <w:t xml:space="preserve"> снял с пояса костяную чашу и </w:t>
+      </w:r>
+      <w:r>
+        <w:rPr>
+          <w:rFonts w:ascii="Times New Roman" w:hAnsi="Times New Roman" w:cs="Times New Roman"/>
+          <w:sz w:val="28"/>
+          <w:szCs w:val="28"/>
+        </w:rPr>
+        <w:t xml:space="preserve">наполнил её кровью </w:t>
+      </w:r>
+      <w:proofErr w:type="spellStart"/>
+      <w:r>
+        <w:rPr>
+          <w:rFonts w:ascii="Times New Roman" w:hAnsi="Times New Roman" w:cs="Times New Roman"/>
+          <w:sz w:val="28"/>
+          <w:szCs w:val="28"/>
+        </w:rPr>
+        <w:t>гномьего</w:t>
+      </w:r>
+      <w:proofErr w:type="spellEnd"/>
+      <w:r>
+        <w:rPr>
+          <w:rFonts w:ascii="Times New Roman" w:hAnsi="Times New Roman" w:cs="Times New Roman"/>
+          <w:sz w:val="28"/>
+          <w:szCs w:val="28"/>
+        </w:rPr>
+        <w:t xml:space="preserve"> вожака – старый воинский обычай, котор</w:t>
+      </w:r>
+      <w:r>
+        <w:rPr>
+          <w:rFonts w:ascii="Times New Roman" w:hAnsi="Times New Roman" w:cs="Times New Roman"/>
+          <w:sz w:val="28"/>
+          <w:szCs w:val="28"/>
+        </w:rPr>
+        <w:t>ый он подсмотрел у</w:t>
+      </w:r>
+      <w:r>
+        <w:rPr>
+          <w:rFonts w:ascii="Times New Roman" w:hAnsi="Times New Roman" w:cs="Times New Roman"/>
+          <w:sz w:val="28"/>
+          <w:szCs w:val="28"/>
+        </w:rPr>
+        <w:t xml:space="preserve"> орков. Испив до дна, </w:t>
+      </w:r>
+      <w:proofErr w:type="spellStart"/>
+      <w:r>
+        <w:rPr>
+          <w:rFonts w:ascii="Times New Roman" w:hAnsi="Times New Roman" w:cs="Times New Roman"/>
+          <w:sz w:val="28"/>
+          <w:szCs w:val="28"/>
+        </w:rPr>
+        <w:t>Трог</w:t>
+      </w:r>
+      <w:proofErr w:type="spellEnd"/>
+      <w:r>
+        <w:rPr>
+          <w:rFonts w:ascii="Times New Roman" w:hAnsi="Times New Roman" w:cs="Times New Roman"/>
+          <w:sz w:val="28"/>
+          <w:szCs w:val="28"/>
+        </w:rPr>
+        <w:t xml:space="preserve"> сказал</w:t>
       </w:r>
       <w:r>
         <w:rPr>
@@ -4924,6 +5062,14 @@
         </w:rPr>
         <w:t xml:space="preserve"> </w:t>
       </w:r>
+      <w:r>
+        <w:rPr>
+          <w:rFonts w:ascii="Times New Roman" w:hAnsi="Times New Roman" w:cs="Times New Roman"/>
+          <w:sz w:val="28"/>
+          <w:szCs w:val="28"/>
+        </w:rPr>
+        <w:br/>
+      </w:r>
       <w:proofErr w:type="spellStart"/>
       <w:r>
         <w:rPr>
@@ -4940,108 +5086,6 @@
           <w:sz w:val="28"/>
           <w:szCs w:val="28"/>
         </w:rPr>
-        <w:t xml:space="preserve"> снял с пояса костяную чашу и </w:t>
-      </w:r>
-      <w:r>
-        <w:rPr>
-          <w:rFonts w:ascii="Times New Roman" w:hAnsi="Times New Roman" w:cs="Times New Roman"/>
-          <w:sz w:val="28"/>
-          <w:szCs w:val="28"/>
-        </w:rPr>
-        <w:t xml:space="preserve">наполнил её кровью </w:t>
-      </w:r>
-      <w:proofErr w:type="spellStart"/>
-      <w:r>
-        <w:rPr>
-          <w:rFonts w:ascii="Times New Roman" w:hAnsi="Times New Roman" w:cs="Times New Roman"/>
-          <w:sz w:val="28"/>
-          <w:szCs w:val="28"/>
-        </w:rPr>
-        <w:t>гномьего</w:t>
-      </w:r>
-      <w:proofErr w:type="spellEnd"/>
-      <w:r>
-        <w:rPr>
-          <w:rFonts w:ascii="Times New Roman" w:hAnsi="Times New Roman" w:cs="Times New Roman"/>
-          <w:sz w:val="28"/>
-          <w:szCs w:val="28"/>
-        </w:rPr>
-        <w:t xml:space="preserve"> вожака – старый воинский обычай, котор</w:t>
-      </w:r>
-      <w:r>
-        <w:rPr>
-          <w:rFonts w:ascii="Times New Roman" w:hAnsi="Times New Roman" w:cs="Times New Roman"/>
-          <w:sz w:val="28"/>
-          <w:szCs w:val="28"/>
-        </w:rPr>
-        <w:t>ый он подсмотрел у</w:t>
-      </w:r>
-      <w:r>
-        <w:rPr>
-          <w:rFonts w:ascii="Times New Roman" w:hAnsi="Times New Roman" w:cs="Times New Roman"/>
-          <w:sz w:val="28"/>
-          <w:szCs w:val="28"/>
-        </w:rPr>
-        <w:t xml:space="preserve"> орков. Испив до дна, </w:t>
-      </w:r>
-      <w:proofErr w:type="spellStart"/>
-      <w:r>
-        <w:rPr>
-          <w:rFonts w:ascii="Times New Roman" w:hAnsi="Times New Roman" w:cs="Times New Roman"/>
-          <w:sz w:val="28"/>
-          <w:szCs w:val="28"/>
-        </w:rPr>
-        <w:t>Трог</w:t>
-      </w:r>
-      <w:proofErr w:type="spellEnd"/>
-      <w:r>
-        <w:rPr>
-          <w:rFonts w:ascii="Times New Roman" w:hAnsi="Times New Roman" w:cs="Times New Roman"/>
-          <w:sz w:val="28"/>
-          <w:szCs w:val="28"/>
-        </w:rPr>
-        <w:t xml:space="preserve"> сказал</w:t>
-      </w:r>
-      <w:r>
-        <w:rPr>
-          <w:rFonts w:ascii="Times New Roman" w:hAnsi="Times New Roman" w:cs="Times New Roman"/>
-          <w:sz w:val="28"/>
-          <w:szCs w:val="28"/>
-        </w:rPr>
-        <w:t>:</w:t>
-      </w:r>
-      <w:r>
-        <w:rPr>
-          <w:rFonts w:ascii="Times New Roman" w:hAnsi="Times New Roman" w:cs="Times New Roman"/>
-          <w:sz w:val="28"/>
-          <w:szCs w:val="28"/>
-        </w:rPr>
-        <w:t xml:space="preserve"> </w:t>
-      </w:r>
-      <w:r>
-        <w:rPr>
-          <w:rFonts w:ascii="Times New Roman" w:hAnsi="Times New Roman" w:cs="Times New Roman"/>
-          <w:sz w:val="28"/>
-          <w:szCs w:val="28"/>
-        </w:rPr>
-        <w:br/>
-      </w:r>
-      <w:proofErr w:type="spellStart"/>
-      <w:r>
-        <w:rPr>
-          <w:rFonts w:ascii="Times New Roman" w:hAnsi="Times New Roman" w:cs="Times New Roman"/>
-          <w:sz w:val="28"/>
-          <w:szCs w:val="28"/>
-        </w:rPr>
-        <w:t>Трог</w:t>
-      </w:r>
-      <w:proofErr w:type="spellEnd"/>
-      <w:r>
-        <w:rPr>
-          <w:rFonts w:ascii="Times New Roman" w:hAnsi="Times New Roman" w:cs="Times New Roman"/>
-          <w:sz w:val="28"/>
-          <w:szCs w:val="28"/>
-        </w:rPr>
         <w:t>:</w:t>
       </w:r>
       <w:r>
@@ -5098,15 +5142,7 @@
           <w:sz w:val="28"/>
           <w:szCs w:val="28"/>
         </w:rPr>
-        <w:t xml:space="preserve">Нас было меньше, мы не хотели </w:t>
-      </w:r>
-      <w:r>
-        <w:rPr>
-          <w:rFonts w:ascii="Times New Roman" w:hAnsi="Times New Roman" w:cs="Times New Roman"/>
-          <w:sz w:val="28"/>
-          <w:szCs w:val="28"/>
-        </w:rPr>
-        <w:t xml:space="preserve">жить, но всё равно победили! </w:t>
+        <w:t xml:space="preserve">Тролли перестали бояться, и потому победили! </w:t>
       </w:r>
       <w:r>
         <w:rPr>
@@ -7760,8 +7796,6 @@
         </w:rPr>
         <w:t xml:space="preserve"> с войском</w:t>
       </w:r>
-      <w:bookmarkStart w:id="0" w:name="_GoBack"/>
-      <w:bookmarkEnd w:id="0"/>
       <w:r>
         <w:rPr>
           <w:rFonts w:ascii="Times New Roman" w:hAnsi="Times New Roman" w:cs="Times New Roman"/>

--- a/docs/story_rus.docx
+++ b/docs/story_rus.docx
@@ -4452,8 +4452,6 @@
         </w:rPr>
         <w:t xml:space="preserve"> даже один</w:t>
       </w:r>
-      <w:bookmarkStart w:id="0" w:name="_GoBack"/>
-      <w:bookmarkEnd w:id="0"/>
       <w:r>
         <w:rPr>
           <w:rFonts w:ascii="Times New Roman" w:hAnsi="Times New Roman" w:cs="Times New Roman"/>
@@ -4892,357 +4890,6 @@
           <w:szCs w:val="28"/>
         </w:rPr>
         <w:t xml:space="preserve"> </w:t>
-      </w:r>
-      <w:r>
-        <w:rPr>
-          <w:rFonts w:ascii="Times New Roman" w:hAnsi="Times New Roman" w:cs="Times New Roman"/>
-          <w:sz w:val="28"/>
-          <w:szCs w:val="28"/>
-        </w:rPr>
-        <w:br/>
-      </w:r>
-      <w:r>
-        <w:rPr>
-          <w:rFonts w:ascii="Times New Roman" w:hAnsi="Times New Roman" w:cs="Times New Roman"/>
-          <w:sz w:val="28"/>
-          <w:szCs w:val="28"/>
-        </w:rPr>
-        <w:br/>
-      </w:r>
-      <w:proofErr w:type="spellStart"/>
-      <w:r>
-        <w:rPr>
-          <w:rFonts w:ascii="Times New Roman" w:hAnsi="Times New Roman" w:cs="Times New Roman"/>
-          <w:sz w:val="28"/>
-          <w:szCs w:val="28"/>
-        </w:rPr>
-        <w:t>Уг</w:t>
-      </w:r>
-      <w:proofErr w:type="spellEnd"/>
-      <w:r>
-        <w:rPr>
-          <w:rFonts w:ascii="Times New Roman" w:hAnsi="Times New Roman" w:cs="Times New Roman"/>
-          <w:sz w:val="28"/>
-          <w:szCs w:val="28"/>
-        </w:rPr>
-        <w:t>:</w:t>
-      </w:r>
-      <w:r>
-        <w:rPr>
-          <w:rFonts w:ascii="Times New Roman" w:hAnsi="Times New Roman" w:cs="Times New Roman"/>
-          <w:sz w:val="28"/>
-          <w:szCs w:val="28"/>
-        </w:rPr>
-        <w:t xml:space="preserve"> </w:t>
-      </w:r>
-      <w:r>
-        <w:rPr>
-          <w:rFonts w:ascii="Times New Roman" w:hAnsi="Times New Roman" w:cs="Times New Roman"/>
-          <w:sz w:val="28"/>
-          <w:szCs w:val="28"/>
-        </w:rPr>
-        <w:t xml:space="preserve">Гномы сдохли, а мы – нет! </w:t>
-      </w:r>
-      <w:r>
-        <w:rPr>
-          <w:rFonts w:ascii="Times New Roman" w:hAnsi="Times New Roman" w:cs="Times New Roman"/>
-          <w:sz w:val="28"/>
-          <w:szCs w:val="28"/>
-        </w:rPr>
-        <w:br/>
-        <w:t>Автор</w:t>
-      </w:r>
-      <w:r>
-        <w:rPr>
-          <w:rFonts w:ascii="Times New Roman" w:hAnsi="Times New Roman" w:cs="Times New Roman"/>
-          <w:sz w:val="28"/>
-          <w:szCs w:val="28"/>
-        </w:rPr>
-        <w:t>:</w:t>
-      </w:r>
-      <w:r>
-        <w:rPr>
-          <w:rFonts w:ascii="Times New Roman" w:hAnsi="Times New Roman" w:cs="Times New Roman"/>
-          <w:sz w:val="28"/>
-          <w:szCs w:val="28"/>
-        </w:rPr>
-        <w:t xml:space="preserve"> </w:t>
-      </w:r>
-      <w:proofErr w:type="spellStart"/>
-      <w:r>
-        <w:rPr>
-          <w:rFonts w:ascii="Times New Roman" w:hAnsi="Times New Roman" w:cs="Times New Roman"/>
-          <w:sz w:val="28"/>
-          <w:szCs w:val="28"/>
-        </w:rPr>
-        <w:t>Трог</w:t>
-      </w:r>
-      <w:proofErr w:type="spellEnd"/>
-      <w:r>
-        <w:rPr>
-          <w:rFonts w:ascii="Times New Roman" w:hAnsi="Times New Roman" w:cs="Times New Roman"/>
-          <w:sz w:val="28"/>
-          <w:szCs w:val="28"/>
-        </w:rPr>
-        <w:t xml:space="preserve"> снял с пояса костяную чашу и </w:t>
-      </w:r>
-      <w:r>
-        <w:rPr>
-          <w:rFonts w:ascii="Times New Roman" w:hAnsi="Times New Roman" w:cs="Times New Roman"/>
-          <w:sz w:val="28"/>
-          <w:szCs w:val="28"/>
-        </w:rPr>
-        <w:t xml:space="preserve">наполнил её кровью </w:t>
-      </w:r>
-      <w:proofErr w:type="spellStart"/>
-      <w:r>
-        <w:rPr>
-          <w:rFonts w:ascii="Times New Roman" w:hAnsi="Times New Roman" w:cs="Times New Roman"/>
-          <w:sz w:val="28"/>
-          <w:szCs w:val="28"/>
-        </w:rPr>
-        <w:t>гномьего</w:t>
-      </w:r>
-      <w:proofErr w:type="spellEnd"/>
-      <w:r>
-        <w:rPr>
-          <w:rFonts w:ascii="Times New Roman" w:hAnsi="Times New Roman" w:cs="Times New Roman"/>
-          <w:sz w:val="28"/>
-          <w:szCs w:val="28"/>
-        </w:rPr>
-        <w:t xml:space="preserve"> вожака – старый воинский обычай, котор</w:t>
-      </w:r>
-      <w:r>
-        <w:rPr>
-          <w:rFonts w:ascii="Times New Roman" w:hAnsi="Times New Roman" w:cs="Times New Roman"/>
-          <w:sz w:val="28"/>
-          <w:szCs w:val="28"/>
-        </w:rPr>
-        <w:t>ый он подсмотрел у</w:t>
-      </w:r>
-      <w:r>
-        <w:rPr>
-          <w:rFonts w:ascii="Times New Roman" w:hAnsi="Times New Roman" w:cs="Times New Roman"/>
-          <w:sz w:val="28"/>
-          <w:szCs w:val="28"/>
-        </w:rPr>
-        <w:t xml:space="preserve"> орков. Испив до дна, </w:t>
-      </w:r>
-      <w:proofErr w:type="spellStart"/>
-      <w:r>
-        <w:rPr>
-          <w:rFonts w:ascii="Times New Roman" w:hAnsi="Times New Roman" w:cs="Times New Roman"/>
-          <w:sz w:val="28"/>
-          <w:szCs w:val="28"/>
-        </w:rPr>
-        <w:t>Трог</w:t>
-      </w:r>
-      <w:proofErr w:type="spellEnd"/>
-      <w:r>
-        <w:rPr>
-          <w:rFonts w:ascii="Times New Roman" w:hAnsi="Times New Roman" w:cs="Times New Roman"/>
-          <w:sz w:val="28"/>
-          <w:szCs w:val="28"/>
-        </w:rPr>
-        <w:t xml:space="preserve"> сказал</w:t>
-      </w:r>
-      <w:r>
-        <w:rPr>
-          <w:rFonts w:ascii="Times New Roman" w:hAnsi="Times New Roman" w:cs="Times New Roman"/>
-          <w:sz w:val="28"/>
-          <w:szCs w:val="28"/>
-        </w:rPr>
-        <w:t>:</w:t>
-      </w:r>
-      <w:r>
-        <w:rPr>
-          <w:rFonts w:ascii="Times New Roman" w:hAnsi="Times New Roman" w:cs="Times New Roman"/>
-          <w:sz w:val="28"/>
-          <w:szCs w:val="28"/>
-        </w:rPr>
-        <w:t xml:space="preserve"> </w:t>
-      </w:r>
-      <w:r>
-        <w:rPr>
-          <w:rFonts w:ascii="Times New Roman" w:hAnsi="Times New Roman" w:cs="Times New Roman"/>
-          <w:sz w:val="28"/>
-          <w:szCs w:val="28"/>
-        </w:rPr>
-        <w:br/>
-      </w:r>
-      <w:proofErr w:type="spellStart"/>
-      <w:r>
-        <w:rPr>
-          <w:rFonts w:ascii="Times New Roman" w:hAnsi="Times New Roman" w:cs="Times New Roman"/>
-          <w:sz w:val="28"/>
-          <w:szCs w:val="28"/>
-        </w:rPr>
-        <w:t>Трог</w:t>
-      </w:r>
-      <w:proofErr w:type="spellEnd"/>
-      <w:r>
-        <w:rPr>
-          <w:rFonts w:ascii="Times New Roman" w:hAnsi="Times New Roman" w:cs="Times New Roman"/>
-          <w:sz w:val="28"/>
-          <w:szCs w:val="28"/>
-        </w:rPr>
-        <w:t>:</w:t>
-      </w:r>
-      <w:r>
-        <w:rPr>
-          <w:rFonts w:ascii="Times New Roman" w:hAnsi="Times New Roman" w:cs="Times New Roman"/>
-          <w:sz w:val="28"/>
-          <w:szCs w:val="28"/>
-        </w:rPr>
-        <w:t xml:space="preserve"> З</w:t>
-      </w:r>
-      <w:r>
-        <w:rPr>
-          <w:rFonts w:ascii="Times New Roman" w:hAnsi="Times New Roman" w:cs="Times New Roman"/>
-          <w:sz w:val="28"/>
-          <w:szCs w:val="28"/>
-        </w:rPr>
-        <w:t>начит, я всё делал правильно! Посмотри вокруг – веками тролли боялись</w:t>
-      </w:r>
-      <w:r>
-        <w:rPr>
-          <w:rFonts w:ascii="Times New Roman" w:hAnsi="Times New Roman" w:cs="Times New Roman"/>
-          <w:sz w:val="28"/>
-          <w:szCs w:val="28"/>
-        </w:rPr>
-        <w:t xml:space="preserve"> подходить к Бастиону</w:t>
-      </w:r>
-      <w:r>
-        <w:rPr>
-          <w:rFonts w:ascii="Times New Roman" w:hAnsi="Times New Roman" w:cs="Times New Roman"/>
-          <w:sz w:val="28"/>
-          <w:szCs w:val="28"/>
-        </w:rPr>
-        <w:t xml:space="preserve">, а </w:t>
-      </w:r>
-      <w:r>
-        <w:rPr>
-          <w:rFonts w:ascii="Times New Roman" w:hAnsi="Times New Roman" w:cs="Times New Roman"/>
-          <w:sz w:val="28"/>
-          <w:szCs w:val="28"/>
-        </w:rPr>
-        <w:t>что теперь? Бастион разрушен, г</w:t>
-      </w:r>
-      <w:r>
-        <w:rPr>
-          <w:rFonts w:ascii="Times New Roman" w:hAnsi="Times New Roman" w:cs="Times New Roman"/>
-          <w:sz w:val="28"/>
-          <w:szCs w:val="28"/>
-        </w:rPr>
-        <w:t xml:space="preserve">номов больше нет! </w:t>
-      </w:r>
-      <w:r>
-        <w:rPr>
-          <w:rFonts w:ascii="Times New Roman" w:hAnsi="Times New Roman" w:cs="Times New Roman"/>
-          <w:sz w:val="28"/>
-          <w:szCs w:val="28"/>
-        </w:rPr>
-        <w:t xml:space="preserve">Тролли перестали бояться, и потому победили! </w:t>
-      </w:r>
-      <w:r>
-        <w:rPr>
-          <w:rFonts w:ascii="Times New Roman" w:hAnsi="Times New Roman" w:cs="Times New Roman"/>
-          <w:sz w:val="28"/>
-          <w:szCs w:val="28"/>
-        </w:rPr>
-        <w:br/>
-      </w:r>
-      <w:proofErr w:type="spellStart"/>
-      <w:r>
-        <w:rPr>
-          <w:rFonts w:ascii="Times New Roman" w:hAnsi="Times New Roman" w:cs="Times New Roman"/>
-          <w:sz w:val="28"/>
-          <w:szCs w:val="28"/>
-        </w:rPr>
-        <w:t>Уг</w:t>
-      </w:r>
-      <w:proofErr w:type="spellEnd"/>
-      <w:r>
-        <w:rPr>
-          <w:rFonts w:ascii="Times New Roman" w:hAnsi="Times New Roman" w:cs="Times New Roman"/>
-          <w:sz w:val="28"/>
-          <w:szCs w:val="28"/>
-        </w:rPr>
-        <w:t>:</w:t>
-      </w:r>
-      <w:r>
-        <w:rPr>
-          <w:rFonts w:ascii="Times New Roman" w:hAnsi="Times New Roman" w:cs="Times New Roman"/>
-          <w:sz w:val="28"/>
-          <w:szCs w:val="28"/>
-        </w:rPr>
-        <w:t xml:space="preserve"> Угу! Но что теперь? </w:t>
-      </w:r>
-      <w:r>
-        <w:rPr>
-          <w:rFonts w:ascii="Times New Roman" w:hAnsi="Times New Roman" w:cs="Times New Roman"/>
-          <w:sz w:val="28"/>
-          <w:szCs w:val="28"/>
-        </w:rPr>
-        <w:br/>
-      </w:r>
-      <w:proofErr w:type="spellStart"/>
-      <w:r>
-        <w:rPr>
-          <w:rFonts w:ascii="Times New Roman" w:hAnsi="Times New Roman" w:cs="Times New Roman"/>
-          <w:sz w:val="28"/>
-          <w:szCs w:val="28"/>
-        </w:rPr>
-        <w:t>Трог</w:t>
-      </w:r>
-      <w:proofErr w:type="spellEnd"/>
-      <w:r>
-        <w:rPr>
-          <w:rFonts w:ascii="Times New Roman" w:hAnsi="Times New Roman" w:cs="Times New Roman"/>
-          <w:sz w:val="28"/>
-          <w:szCs w:val="28"/>
-        </w:rPr>
-        <w:t>:</w:t>
-      </w:r>
-      <w:r>
-        <w:rPr>
-          <w:rFonts w:ascii="Times New Roman" w:hAnsi="Times New Roman" w:cs="Times New Roman"/>
-          <w:sz w:val="28"/>
-          <w:szCs w:val="28"/>
-        </w:rPr>
-        <w:t xml:space="preserve"> Теперь вернёмся домой! </w:t>
-      </w:r>
-      <w:r>
-        <w:rPr>
-          <w:rFonts w:ascii="Times New Roman" w:hAnsi="Times New Roman" w:cs="Times New Roman"/>
-          <w:sz w:val="28"/>
-          <w:szCs w:val="28"/>
-        </w:rPr>
-        <w:t xml:space="preserve">Если зло с конца мира и </w:t>
-      </w:r>
-      <w:r>
-        <w:rPr>
-          <w:rFonts w:ascii="Times New Roman" w:hAnsi="Times New Roman" w:cs="Times New Roman"/>
-          <w:sz w:val="28"/>
-          <w:szCs w:val="28"/>
-        </w:rPr>
-        <w:t>впрямь</w:t>
-      </w:r>
-      <w:r>
-        <w:rPr>
-          <w:rFonts w:ascii="Times New Roman" w:hAnsi="Times New Roman" w:cs="Times New Roman"/>
-          <w:sz w:val="28"/>
-          <w:szCs w:val="28"/>
-        </w:rPr>
-        <w:t xml:space="preserve"> прячется</w:t>
-      </w:r>
-      <w:r>
-        <w:rPr>
-          <w:rFonts w:ascii="Times New Roman" w:hAnsi="Times New Roman" w:cs="Times New Roman"/>
-          <w:sz w:val="28"/>
-          <w:szCs w:val="28"/>
-        </w:rPr>
-        <w:t xml:space="preserve"> в Запретных пещерах, я спущусь туда и раздавлю его своим молотом! </w:t>
       </w:r>
     </w:p>
     <w:p>
@@ -5267,7 +4914,7 @@
           <w:sz w:val="28"/>
           <w:szCs w:val="28"/>
         </w:rPr>
-        <w:t>Миссия 7</w:t>
+        <w:t>Гном-король</w:t>
       </w:r>
       <w:r>
         <w:rPr>
@@ -5285,47 +4932,90 @@
         </w:rPr>
         <w:t xml:space="preserve"> </w:t>
       </w:r>
-      <w:r>
-        <w:rPr>
-          <w:rFonts w:ascii="Times New Roman" w:hAnsi="Times New Roman" w:cs="Times New Roman"/>
-          <w:sz w:val="28"/>
-          <w:szCs w:val="28"/>
-        </w:rPr>
-        <w:br/>
-      </w:r>
-      <w:r>
-        <w:rPr>
-          <w:rFonts w:ascii="Times New Roman" w:hAnsi="Times New Roman" w:cs="Times New Roman"/>
-          <w:sz w:val="28"/>
-          <w:szCs w:val="28"/>
-        </w:rPr>
-        <w:br/>
-      </w:r>
-      <w:proofErr w:type="spellStart"/>
-      <w:r>
-        <w:rPr>
-          <w:rFonts w:ascii="Times New Roman" w:hAnsi="Times New Roman" w:cs="Times New Roman"/>
-          <w:sz w:val="28"/>
-          <w:szCs w:val="28"/>
-        </w:rPr>
-        <w:t>Паг</w:t>
-      </w:r>
-      <w:proofErr w:type="spellEnd"/>
-      <w:r>
-        <w:rPr>
-          <w:rFonts w:ascii="Times New Roman" w:hAnsi="Times New Roman" w:cs="Times New Roman"/>
-          <w:sz w:val="28"/>
-          <w:szCs w:val="28"/>
-        </w:rPr>
-        <w:t>:</w:t>
-      </w:r>
-      <w:r>
-        <w:rPr>
-          <w:rFonts w:ascii="Times New Roman" w:hAnsi="Times New Roman" w:cs="Times New Roman"/>
-          <w:sz w:val="28"/>
-          <w:szCs w:val="28"/>
-        </w:rPr>
-        <w:t xml:space="preserve"> Вовремя ты вернулся, </w:t>
+      <w:bookmarkStart w:id="0" w:name="_GoBack"/>
+      <w:r>
+        <w:rPr>
+          <w:rFonts w:ascii="Times New Roman" w:hAnsi="Times New Roman" w:cs="Times New Roman"/>
+          <w:sz w:val="28"/>
+          <w:szCs w:val="28"/>
+        </w:rPr>
+        <w:t xml:space="preserve">Варвары взяли Бастион Грома… немыслимо… </w:t>
+      </w:r>
+      <w:bookmarkEnd w:id="0"/>
+      <w:r>
+        <w:rPr>
+          <w:rFonts w:ascii="Times New Roman" w:hAnsi="Times New Roman" w:cs="Times New Roman"/>
+          <w:sz w:val="28"/>
+          <w:szCs w:val="28"/>
+        </w:rPr>
+        <w:br/>
+      </w:r>
+      <w:r>
+        <w:rPr>
+          <w:rFonts w:ascii="Times New Roman" w:hAnsi="Times New Roman" w:cs="Times New Roman"/>
+          <w:sz w:val="28"/>
+          <w:szCs w:val="28"/>
+        </w:rPr>
+        <w:br/>
+      </w:r>
+      <w:proofErr w:type="spellStart"/>
+      <w:r>
+        <w:rPr>
+          <w:rFonts w:ascii="Times New Roman" w:hAnsi="Times New Roman" w:cs="Times New Roman"/>
+          <w:sz w:val="28"/>
+          <w:szCs w:val="28"/>
+        </w:rPr>
+        <w:t>Уг</w:t>
+      </w:r>
+      <w:proofErr w:type="spellEnd"/>
+      <w:r>
+        <w:rPr>
+          <w:rFonts w:ascii="Times New Roman" w:hAnsi="Times New Roman" w:cs="Times New Roman"/>
+          <w:sz w:val="28"/>
+          <w:szCs w:val="28"/>
+        </w:rPr>
+        <w:t>:</w:t>
+      </w:r>
+      <w:r>
+        <w:rPr>
+          <w:rFonts w:ascii="Times New Roman" w:hAnsi="Times New Roman" w:cs="Times New Roman"/>
+          <w:sz w:val="28"/>
+          <w:szCs w:val="28"/>
+        </w:rPr>
+        <w:t xml:space="preserve"> </w:t>
+      </w:r>
+      <w:r>
+        <w:rPr>
+          <w:rFonts w:ascii="Times New Roman" w:hAnsi="Times New Roman" w:cs="Times New Roman"/>
+          <w:sz w:val="28"/>
+          <w:szCs w:val="28"/>
+        </w:rPr>
+        <w:t xml:space="preserve">Гномы сдохли, а мы – нет! </w:t>
+      </w:r>
+      <w:r>
+        <w:rPr>
+          <w:rFonts w:ascii="Times New Roman" w:hAnsi="Times New Roman" w:cs="Times New Roman"/>
+          <w:sz w:val="28"/>
+          <w:szCs w:val="28"/>
+        </w:rPr>
+        <w:br/>
+        <w:t>Автор</w:t>
+      </w:r>
+      <w:r>
+        <w:rPr>
+          <w:rFonts w:ascii="Times New Roman" w:hAnsi="Times New Roman" w:cs="Times New Roman"/>
+          <w:sz w:val="28"/>
+          <w:szCs w:val="28"/>
+        </w:rPr>
+        <w:t>:</w:t>
+      </w:r>
+      <w:r>
+        <w:rPr>
+          <w:rFonts w:ascii="Times New Roman" w:hAnsi="Times New Roman" w:cs="Times New Roman"/>
+          <w:sz w:val="28"/>
+          <w:szCs w:val="28"/>
+        </w:rPr>
+        <w:t xml:space="preserve"> </w:t>
       </w:r>
       <w:proofErr w:type="spellStart"/>
       <w:r>
@@ -5343,7 +5033,165 @@
           <w:sz w:val="28"/>
           <w:szCs w:val="28"/>
         </w:rPr>
-        <w:t xml:space="preserve">! Смотри, к чему привели твои войны! </w:t>
+        <w:t xml:space="preserve"> снял с пояса костяную чашу и </w:t>
+      </w:r>
+      <w:r>
+        <w:rPr>
+          <w:rFonts w:ascii="Times New Roman" w:hAnsi="Times New Roman" w:cs="Times New Roman"/>
+          <w:sz w:val="28"/>
+          <w:szCs w:val="28"/>
+        </w:rPr>
+        <w:t xml:space="preserve">наполнил её кровью </w:t>
+      </w:r>
+      <w:proofErr w:type="spellStart"/>
+      <w:r>
+        <w:rPr>
+          <w:rFonts w:ascii="Times New Roman" w:hAnsi="Times New Roman" w:cs="Times New Roman"/>
+          <w:sz w:val="28"/>
+          <w:szCs w:val="28"/>
+        </w:rPr>
+        <w:t>гномьего</w:t>
+      </w:r>
+      <w:proofErr w:type="spellEnd"/>
+      <w:r>
+        <w:rPr>
+          <w:rFonts w:ascii="Times New Roman" w:hAnsi="Times New Roman" w:cs="Times New Roman"/>
+          <w:sz w:val="28"/>
+          <w:szCs w:val="28"/>
+        </w:rPr>
+        <w:t xml:space="preserve"> вожака – старый воинский обычай, котор</w:t>
+      </w:r>
+      <w:r>
+        <w:rPr>
+          <w:rFonts w:ascii="Times New Roman" w:hAnsi="Times New Roman" w:cs="Times New Roman"/>
+          <w:sz w:val="28"/>
+          <w:szCs w:val="28"/>
+        </w:rPr>
+        <w:t>ый он подсмотрел у</w:t>
+      </w:r>
+      <w:r>
+        <w:rPr>
+          <w:rFonts w:ascii="Times New Roman" w:hAnsi="Times New Roman" w:cs="Times New Roman"/>
+          <w:sz w:val="28"/>
+          <w:szCs w:val="28"/>
+        </w:rPr>
+        <w:t xml:space="preserve"> орков. Испив до дна, </w:t>
+      </w:r>
+      <w:proofErr w:type="spellStart"/>
+      <w:r>
+        <w:rPr>
+          <w:rFonts w:ascii="Times New Roman" w:hAnsi="Times New Roman" w:cs="Times New Roman"/>
+          <w:sz w:val="28"/>
+          <w:szCs w:val="28"/>
+        </w:rPr>
+        <w:t>Трог</w:t>
+      </w:r>
+      <w:proofErr w:type="spellEnd"/>
+      <w:r>
+        <w:rPr>
+          <w:rFonts w:ascii="Times New Roman" w:hAnsi="Times New Roman" w:cs="Times New Roman"/>
+          <w:sz w:val="28"/>
+          <w:szCs w:val="28"/>
+        </w:rPr>
+        <w:t xml:space="preserve"> сказал</w:t>
+      </w:r>
+      <w:r>
+        <w:rPr>
+          <w:rFonts w:ascii="Times New Roman" w:hAnsi="Times New Roman" w:cs="Times New Roman"/>
+          <w:sz w:val="28"/>
+          <w:szCs w:val="28"/>
+        </w:rPr>
+        <w:t>:</w:t>
+      </w:r>
+      <w:r>
+        <w:rPr>
+          <w:rFonts w:ascii="Times New Roman" w:hAnsi="Times New Roman" w:cs="Times New Roman"/>
+          <w:sz w:val="28"/>
+          <w:szCs w:val="28"/>
+        </w:rPr>
+        <w:t xml:space="preserve"> </w:t>
+      </w:r>
+      <w:r>
+        <w:rPr>
+          <w:rFonts w:ascii="Times New Roman" w:hAnsi="Times New Roman" w:cs="Times New Roman"/>
+          <w:sz w:val="28"/>
+          <w:szCs w:val="28"/>
+        </w:rPr>
+        <w:br/>
+      </w:r>
+      <w:proofErr w:type="spellStart"/>
+      <w:r>
+        <w:rPr>
+          <w:rFonts w:ascii="Times New Roman" w:hAnsi="Times New Roman" w:cs="Times New Roman"/>
+          <w:sz w:val="28"/>
+          <w:szCs w:val="28"/>
+        </w:rPr>
+        <w:t>Трог</w:t>
+      </w:r>
+      <w:proofErr w:type="spellEnd"/>
+      <w:r>
+        <w:rPr>
+          <w:rFonts w:ascii="Times New Roman" w:hAnsi="Times New Roman" w:cs="Times New Roman"/>
+          <w:sz w:val="28"/>
+          <w:szCs w:val="28"/>
+        </w:rPr>
+        <w:t>:</w:t>
+      </w:r>
+      <w:r>
+        <w:rPr>
+          <w:rFonts w:ascii="Times New Roman" w:hAnsi="Times New Roman" w:cs="Times New Roman"/>
+          <w:sz w:val="28"/>
+          <w:szCs w:val="28"/>
+        </w:rPr>
+        <w:t xml:space="preserve"> З</w:t>
+      </w:r>
+      <w:r>
+        <w:rPr>
+          <w:rFonts w:ascii="Times New Roman" w:hAnsi="Times New Roman" w:cs="Times New Roman"/>
+          <w:sz w:val="28"/>
+          <w:szCs w:val="28"/>
+        </w:rPr>
+        <w:t>начит, я всё делал правильно! Посмотри вокруг – веками тролли боялись</w:t>
+      </w:r>
+      <w:r>
+        <w:rPr>
+          <w:rFonts w:ascii="Times New Roman" w:hAnsi="Times New Roman" w:cs="Times New Roman"/>
+          <w:sz w:val="28"/>
+          <w:szCs w:val="28"/>
+        </w:rPr>
+        <w:t xml:space="preserve"> подходить к Бастиону</w:t>
+      </w:r>
+      <w:r>
+        <w:rPr>
+          <w:rFonts w:ascii="Times New Roman" w:hAnsi="Times New Roman" w:cs="Times New Roman"/>
+          <w:sz w:val="28"/>
+          <w:szCs w:val="28"/>
+        </w:rPr>
+        <w:t xml:space="preserve">, а </w:t>
+      </w:r>
+      <w:r>
+        <w:rPr>
+          <w:rFonts w:ascii="Times New Roman" w:hAnsi="Times New Roman" w:cs="Times New Roman"/>
+          <w:sz w:val="28"/>
+          <w:szCs w:val="28"/>
+        </w:rPr>
+        <w:t>что теперь? Бастион разрушен, г</w:t>
+      </w:r>
+      <w:r>
+        <w:rPr>
+          <w:rFonts w:ascii="Times New Roman" w:hAnsi="Times New Roman" w:cs="Times New Roman"/>
+          <w:sz w:val="28"/>
+          <w:szCs w:val="28"/>
+        </w:rPr>
+        <w:t xml:space="preserve">номов больше нет! </w:t>
+      </w:r>
+      <w:r>
+        <w:rPr>
+          <w:rFonts w:ascii="Times New Roman" w:hAnsi="Times New Roman" w:cs="Times New Roman"/>
+          <w:sz w:val="28"/>
+          <w:szCs w:val="28"/>
+        </w:rPr>
+        <w:t xml:space="preserve">Тролли перестали бояться, и потому победили! </w:t>
       </w:r>
       <w:r>
         <w:rPr>
@@ -5377,60 +5225,7 @@
           <w:sz w:val="28"/>
           <w:szCs w:val="28"/>
         </w:rPr>
-        <w:t xml:space="preserve"> Что происходит?</w:t>
-      </w:r>
-      <w:r>
-        <w:rPr>
-          <w:rFonts w:ascii="Times New Roman" w:hAnsi="Times New Roman" w:cs="Times New Roman"/>
-          <w:sz w:val="28"/>
-          <w:szCs w:val="28"/>
-        </w:rPr>
-        <w:br/>
-      </w:r>
-      <w:proofErr w:type="spellStart"/>
-      <w:r>
-        <w:rPr>
-          <w:rFonts w:ascii="Times New Roman" w:hAnsi="Times New Roman" w:cs="Times New Roman"/>
-          <w:sz w:val="28"/>
-          <w:szCs w:val="28"/>
-        </w:rPr>
-        <w:lastRenderedPageBreak/>
-        <w:t>Паг</w:t>
-      </w:r>
-      <w:proofErr w:type="spellEnd"/>
-      <w:r>
-        <w:rPr>
-          <w:rFonts w:ascii="Times New Roman" w:hAnsi="Times New Roman" w:cs="Times New Roman"/>
-          <w:sz w:val="28"/>
-          <w:szCs w:val="28"/>
-        </w:rPr>
-        <w:t>:</w:t>
-      </w:r>
-      <w:r>
-        <w:rPr>
-          <w:rFonts w:ascii="Times New Roman" w:hAnsi="Times New Roman" w:cs="Times New Roman"/>
-          <w:sz w:val="28"/>
-          <w:szCs w:val="28"/>
-        </w:rPr>
-        <w:t xml:space="preserve"> Все, кого вы убили, восстали из мёртвых и обрушились на нас! Зло с конца мира явило свой лик – и всё из-за идиота </w:t>
-      </w:r>
-      <w:proofErr w:type="spellStart"/>
-      <w:r>
-        <w:rPr>
-          <w:rFonts w:ascii="Times New Roman" w:hAnsi="Times New Roman" w:cs="Times New Roman"/>
-          <w:sz w:val="28"/>
-          <w:szCs w:val="28"/>
-        </w:rPr>
-        <w:t>Трога</w:t>
-      </w:r>
-      <w:proofErr w:type="spellEnd"/>
-      <w:r>
-        <w:rPr>
-          <w:rFonts w:ascii="Times New Roman" w:hAnsi="Times New Roman" w:cs="Times New Roman"/>
-          <w:sz w:val="28"/>
-          <w:szCs w:val="28"/>
-        </w:rPr>
-        <w:t xml:space="preserve">! </w:t>
+        <w:t xml:space="preserve"> Угу! Но что теперь? </w:t>
       </w:r>
       <w:r>
         <w:rPr>
@@ -5464,735 +5259,39 @@
           <w:sz w:val="28"/>
           <w:szCs w:val="28"/>
         </w:rPr>
-        <w:t xml:space="preserve"> Послушай, </w:t>
-      </w:r>
-      <w:proofErr w:type="spellStart"/>
-      <w:r>
-        <w:rPr>
-          <w:rFonts w:ascii="Times New Roman" w:hAnsi="Times New Roman" w:cs="Times New Roman"/>
-          <w:sz w:val="28"/>
-          <w:szCs w:val="28"/>
-        </w:rPr>
-        <w:t>Паг</w:t>
-      </w:r>
-      <w:proofErr w:type="spellEnd"/>
-      <w:r>
-        <w:rPr>
-          <w:rFonts w:ascii="Times New Roman" w:hAnsi="Times New Roman" w:cs="Times New Roman"/>
-          <w:sz w:val="28"/>
-          <w:szCs w:val="28"/>
-        </w:rPr>
-        <w:t xml:space="preserve">, мы сильные, мы одолели гномов! </w:t>
-      </w:r>
-      <w:r>
-        <w:rPr>
-          <w:rFonts w:ascii="Times New Roman" w:hAnsi="Times New Roman" w:cs="Times New Roman"/>
-          <w:sz w:val="28"/>
-          <w:szCs w:val="28"/>
-        </w:rPr>
-        <w:t xml:space="preserve">Мы победим и зло, если… </w:t>
-      </w:r>
-      <w:r>
-        <w:rPr>
-          <w:rFonts w:ascii="Times New Roman" w:hAnsi="Times New Roman" w:cs="Times New Roman"/>
-          <w:sz w:val="28"/>
-          <w:szCs w:val="28"/>
-        </w:rPr>
-        <w:br/>
-      </w:r>
-      <w:proofErr w:type="spellStart"/>
-      <w:r>
-        <w:rPr>
-          <w:rFonts w:ascii="Times New Roman" w:hAnsi="Times New Roman" w:cs="Times New Roman"/>
-          <w:sz w:val="28"/>
-          <w:szCs w:val="28"/>
-        </w:rPr>
-        <w:t>Паг</w:t>
-      </w:r>
-      <w:proofErr w:type="spellEnd"/>
-      <w:r>
-        <w:rPr>
-          <w:rFonts w:ascii="Times New Roman" w:hAnsi="Times New Roman" w:cs="Times New Roman"/>
-          <w:sz w:val="28"/>
-          <w:szCs w:val="28"/>
-        </w:rPr>
-        <w:t>:</w:t>
-      </w:r>
-      <w:r>
-        <w:rPr>
-          <w:rFonts w:ascii="Times New Roman" w:hAnsi="Times New Roman" w:cs="Times New Roman"/>
-          <w:sz w:val="28"/>
-          <w:szCs w:val="28"/>
-        </w:rPr>
-        <w:t xml:space="preserve"> Заткнись, идиот! Ты не понимаешь, о чём говоришь. Защищай</w:t>
-      </w:r>
-      <w:r>
-        <w:rPr>
-          <w:rFonts w:ascii="Times New Roman" w:hAnsi="Times New Roman" w:cs="Times New Roman"/>
-          <w:sz w:val="28"/>
-          <w:szCs w:val="28"/>
-        </w:rPr>
-        <w:t xml:space="preserve"> поселение</w:t>
-      </w:r>
-      <w:r>
-        <w:rPr>
-          <w:rFonts w:ascii="Times New Roman" w:hAnsi="Times New Roman" w:cs="Times New Roman"/>
-          <w:sz w:val="28"/>
-          <w:szCs w:val="28"/>
-        </w:rPr>
-        <w:t xml:space="preserve">, раз вернулся! Я проведу ритуал и отгоню мертвецов. </w:t>
-      </w:r>
-      <w:r>
-        <w:rPr>
-          <w:rFonts w:ascii="Times New Roman" w:hAnsi="Times New Roman" w:cs="Times New Roman"/>
-          <w:sz w:val="28"/>
-          <w:szCs w:val="28"/>
-        </w:rPr>
-        <w:br/>
-      </w:r>
-      <w:r>
-        <w:rPr>
-          <w:rFonts w:ascii="Times New Roman" w:hAnsi="Times New Roman" w:cs="Times New Roman"/>
-          <w:sz w:val="28"/>
-          <w:szCs w:val="28"/>
-        </w:rPr>
-        <w:br/>
-      </w:r>
-      <w:r>
-        <w:rPr>
-          <w:rFonts w:ascii="Times New Roman" w:hAnsi="Times New Roman" w:cs="Times New Roman"/>
-          <w:sz w:val="28"/>
-          <w:szCs w:val="28"/>
-        </w:rPr>
-        <w:t>Провели ритуал</w:t>
-      </w:r>
-      <w:r>
-        <w:rPr>
-          <w:rFonts w:ascii="Times New Roman" w:hAnsi="Times New Roman" w:cs="Times New Roman"/>
-          <w:sz w:val="28"/>
-          <w:szCs w:val="28"/>
-        </w:rPr>
-        <w:t>:</w:t>
-      </w:r>
-      <w:r>
-        <w:rPr>
-          <w:rFonts w:ascii="Times New Roman" w:hAnsi="Times New Roman" w:cs="Times New Roman"/>
-          <w:sz w:val="28"/>
-          <w:szCs w:val="28"/>
-        </w:rPr>
-        <w:t xml:space="preserve"> </w:t>
-      </w:r>
-      <w:r>
-        <w:rPr>
-          <w:rFonts w:ascii="Times New Roman" w:hAnsi="Times New Roman" w:cs="Times New Roman"/>
-          <w:sz w:val="28"/>
-          <w:szCs w:val="28"/>
-        </w:rPr>
-        <w:br/>
-      </w:r>
-      <w:r>
-        <w:rPr>
-          <w:rFonts w:ascii="Times New Roman" w:hAnsi="Times New Roman" w:cs="Times New Roman"/>
-          <w:sz w:val="28"/>
-          <w:szCs w:val="28"/>
-        </w:rPr>
-        <w:br/>
-      </w:r>
-      <w:proofErr w:type="spellStart"/>
-      <w:r>
-        <w:rPr>
-          <w:rFonts w:ascii="Times New Roman" w:hAnsi="Times New Roman" w:cs="Times New Roman"/>
-          <w:sz w:val="28"/>
-          <w:szCs w:val="28"/>
-        </w:rPr>
-        <w:t>Паг</w:t>
-      </w:r>
-      <w:proofErr w:type="spellEnd"/>
-      <w:r>
-        <w:rPr>
-          <w:rFonts w:ascii="Times New Roman" w:hAnsi="Times New Roman" w:cs="Times New Roman"/>
-          <w:sz w:val="28"/>
-          <w:szCs w:val="28"/>
-        </w:rPr>
-        <w:t>:</w:t>
-      </w:r>
-      <w:r>
-        <w:rPr>
-          <w:rFonts w:ascii="Times New Roman" w:hAnsi="Times New Roman" w:cs="Times New Roman"/>
-          <w:sz w:val="28"/>
-          <w:szCs w:val="28"/>
-        </w:rPr>
-        <w:t xml:space="preserve"> Гори, гори в священном огне! </w:t>
-      </w:r>
-      <w:r>
-        <w:rPr>
-          <w:rFonts w:ascii="Times New Roman" w:hAnsi="Times New Roman" w:cs="Times New Roman"/>
-          <w:sz w:val="28"/>
-          <w:szCs w:val="28"/>
-        </w:rPr>
-        <w:br/>
-      </w:r>
-      <w:proofErr w:type="spellStart"/>
-      <w:r>
-        <w:rPr>
-          <w:rFonts w:ascii="Times New Roman" w:hAnsi="Times New Roman" w:cs="Times New Roman"/>
-          <w:sz w:val="28"/>
-          <w:szCs w:val="28"/>
-        </w:rPr>
-        <w:t>Уг</w:t>
-      </w:r>
-      <w:proofErr w:type="spellEnd"/>
-      <w:r>
-        <w:rPr>
-          <w:rFonts w:ascii="Times New Roman" w:hAnsi="Times New Roman" w:cs="Times New Roman"/>
-          <w:sz w:val="28"/>
-          <w:szCs w:val="28"/>
-        </w:rPr>
-        <w:t>:</w:t>
-      </w:r>
-      <w:r>
-        <w:rPr>
-          <w:rFonts w:ascii="Times New Roman" w:hAnsi="Times New Roman" w:cs="Times New Roman"/>
-          <w:sz w:val="28"/>
-          <w:szCs w:val="28"/>
-        </w:rPr>
-        <w:t xml:space="preserve"> Ого! Мертвецы сдохли! </w:t>
-      </w:r>
-      <w:r>
-        <w:rPr>
-          <w:rFonts w:ascii="Times New Roman" w:hAnsi="Times New Roman" w:cs="Times New Roman"/>
-          <w:sz w:val="28"/>
-          <w:szCs w:val="28"/>
-        </w:rPr>
-        <w:br/>
-      </w:r>
-      <w:proofErr w:type="spellStart"/>
-      <w:r>
-        <w:rPr>
-          <w:rFonts w:ascii="Times New Roman" w:hAnsi="Times New Roman" w:cs="Times New Roman"/>
-          <w:sz w:val="28"/>
-          <w:szCs w:val="28"/>
-        </w:rPr>
-        <w:t>Паг</w:t>
-      </w:r>
-      <w:proofErr w:type="spellEnd"/>
-      <w:r>
-        <w:rPr>
-          <w:rFonts w:ascii="Times New Roman" w:hAnsi="Times New Roman" w:cs="Times New Roman"/>
-          <w:sz w:val="28"/>
-          <w:szCs w:val="28"/>
-        </w:rPr>
-        <w:t>:</w:t>
-      </w:r>
-      <w:r>
-        <w:rPr>
-          <w:rFonts w:ascii="Times New Roman" w:hAnsi="Times New Roman" w:cs="Times New Roman"/>
-          <w:sz w:val="28"/>
-          <w:szCs w:val="28"/>
-        </w:rPr>
-        <w:t xml:space="preserve"> Угу. А теперь собираем припасы и уходим отсюда. Кроме вас, идиотов – я не отменил ваше изгнание! </w:t>
-      </w:r>
-      <w:r>
-        <w:rPr>
-          <w:rFonts w:ascii="Times New Roman" w:hAnsi="Times New Roman" w:cs="Times New Roman"/>
-          <w:sz w:val="28"/>
-          <w:szCs w:val="28"/>
-        </w:rPr>
-        <w:br/>
-      </w:r>
-      <w:proofErr w:type="spellStart"/>
-      <w:r>
-        <w:rPr>
-          <w:rFonts w:ascii="Times New Roman" w:hAnsi="Times New Roman" w:cs="Times New Roman"/>
-          <w:sz w:val="28"/>
-          <w:szCs w:val="28"/>
-        </w:rPr>
-        <w:t>Трог</w:t>
-      </w:r>
-      <w:proofErr w:type="spellEnd"/>
-      <w:r>
-        <w:rPr>
-          <w:rFonts w:ascii="Times New Roman" w:hAnsi="Times New Roman" w:cs="Times New Roman"/>
-          <w:sz w:val="28"/>
-          <w:szCs w:val="28"/>
-        </w:rPr>
-        <w:t>:</w:t>
-      </w:r>
-      <w:r>
-        <w:rPr>
-          <w:rFonts w:ascii="Times New Roman" w:hAnsi="Times New Roman" w:cs="Times New Roman"/>
-          <w:sz w:val="28"/>
-          <w:szCs w:val="28"/>
-        </w:rPr>
-        <w:t xml:space="preserve"> Почему ты уводишь троллей? Ведь мы победили мертвецов. </w:t>
-      </w:r>
-      <w:r>
-        <w:rPr>
-          <w:rFonts w:ascii="Times New Roman" w:hAnsi="Times New Roman" w:cs="Times New Roman"/>
-          <w:sz w:val="28"/>
-          <w:szCs w:val="28"/>
-        </w:rPr>
-        <w:br/>
-      </w:r>
-      <w:proofErr w:type="spellStart"/>
-      <w:r>
-        <w:rPr>
-          <w:rFonts w:ascii="Times New Roman" w:hAnsi="Times New Roman" w:cs="Times New Roman"/>
-          <w:sz w:val="28"/>
-          <w:szCs w:val="28"/>
-        </w:rPr>
-        <w:t>Паг</w:t>
-      </w:r>
-      <w:proofErr w:type="spellEnd"/>
-      <w:r>
-        <w:rPr>
-          <w:rFonts w:ascii="Times New Roman" w:hAnsi="Times New Roman" w:cs="Times New Roman"/>
-          <w:sz w:val="28"/>
-          <w:szCs w:val="28"/>
-        </w:rPr>
-        <w:t>:</w:t>
-      </w:r>
-      <w:r>
-        <w:rPr>
-          <w:rFonts w:ascii="Times New Roman" w:hAnsi="Times New Roman" w:cs="Times New Roman"/>
-          <w:sz w:val="28"/>
-          <w:szCs w:val="28"/>
-        </w:rPr>
-        <w:t xml:space="preserve"> Их нельзя победить. Ты сполна напоил зло так необходимой ему кровью, теперь мертвецы будут возвращаться, пока мы сами не пополним их ряды. </w:t>
-      </w:r>
-      <w:r>
-        <w:rPr>
-          <w:rFonts w:ascii="Times New Roman" w:hAnsi="Times New Roman" w:cs="Times New Roman"/>
-          <w:sz w:val="28"/>
-          <w:szCs w:val="28"/>
-        </w:rPr>
-        <w:br/>
-      </w:r>
-      <w:proofErr w:type="spellStart"/>
-      <w:r>
-        <w:rPr>
-          <w:rFonts w:ascii="Times New Roman" w:hAnsi="Times New Roman" w:cs="Times New Roman"/>
-          <w:sz w:val="28"/>
-          <w:szCs w:val="28"/>
-        </w:rPr>
-        <w:t>Трог</w:t>
-      </w:r>
-      <w:proofErr w:type="spellEnd"/>
-      <w:r>
-        <w:rPr>
-          <w:rFonts w:ascii="Times New Roman" w:hAnsi="Times New Roman" w:cs="Times New Roman"/>
-          <w:sz w:val="28"/>
-          <w:szCs w:val="28"/>
-        </w:rPr>
-        <w:t>:</w:t>
-      </w:r>
-      <w:r>
-        <w:rPr>
-          <w:rFonts w:ascii="Times New Roman" w:hAnsi="Times New Roman" w:cs="Times New Roman"/>
-          <w:sz w:val="28"/>
-          <w:szCs w:val="28"/>
-        </w:rPr>
-        <w:t xml:space="preserve"> Если тролли выступят как один, они уничтожат зло. </w:t>
-      </w:r>
-      <w:r>
-        <w:rPr>
-          <w:rFonts w:ascii="Times New Roman" w:hAnsi="Times New Roman" w:cs="Times New Roman"/>
-          <w:sz w:val="28"/>
-          <w:szCs w:val="28"/>
-        </w:rPr>
-        <w:br/>
-      </w:r>
-      <w:proofErr w:type="spellStart"/>
-      <w:r>
-        <w:rPr>
-          <w:rFonts w:ascii="Times New Roman" w:hAnsi="Times New Roman" w:cs="Times New Roman"/>
-          <w:sz w:val="28"/>
-          <w:szCs w:val="28"/>
-        </w:rPr>
-        <w:t>Паг</w:t>
-      </w:r>
-      <w:proofErr w:type="spellEnd"/>
-      <w:r>
-        <w:rPr>
-          <w:rFonts w:ascii="Times New Roman" w:hAnsi="Times New Roman" w:cs="Times New Roman"/>
-          <w:sz w:val="28"/>
-          <w:szCs w:val="28"/>
-        </w:rPr>
-        <w:t>:</w:t>
-      </w:r>
-      <w:r>
-        <w:rPr>
-          <w:rFonts w:ascii="Times New Roman" w:hAnsi="Times New Roman" w:cs="Times New Roman"/>
-          <w:sz w:val="28"/>
-          <w:szCs w:val="28"/>
-        </w:rPr>
-        <w:t xml:space="preserve"> Молчи, идиот! Можешь идти туда, если хочешь – это будет справедливая кара за твою глупость. Тролли уходят. </w:t>
-      </w:r>
-      <w:r>
-        <w:rPr>
-          <w:rFonts w:ascii="Times New Roman" w:hAnsi="Times New Roman" w:cs="Times New Roman"/>
-          <w:sz w:val="28"/>
-          <w:szCs w:val="28"/>
-        </w:rPr>
-        <w:br/>
-      </w:r>
-      <w:proofErr w:type="spellStart"/>
-      <w:r>
-        <w:rPr>
-          <w:rFonts w:ascii="Times New Roman" w:hAnsi="Times New Roman" w:cs="Times New Roman"/>
-          <w:sz w:val="28"/>
-          <w:szCs w:val="28"/>
-        </w:rPr>
-        <w:t>Трог</w:t>
-      </w:r>
-      <w:proofErr w:type="spellEnd"/>
-      <w:r>
-        <w:rPr>
-          <w:rFonts w:ascii="Times New Roman" w:hAnsi="Times New Roman" w:cs="Times New Roman"/>
-          <w:sz w:val="28"/>
-          <w:szCs w:val="28"/>
-        </w:rPr>
-        <w:t>:</w:t>
-      </w:r>
-      <w:r>
-        <w:rPr>
-          <w:rFonts w:ascii="Times New Roman" w:hAnsi="Times New Roman" w:cs="Times New Roman"/>
-          <w:sz w:val="28"/>
-          <w:szCs w:val="28"/>
-        </w:rPr>
-        <w:t xml:space="preserve"> Нет. Тролли </w:t>
-      </w:r>
-      <w:r>
-        <w:rPr>
-          <w:rFonts w:ascii="Times New Roman" w:hAnsi="Times New Roman" w:cs="Times New Roman"/>
-          <w:sz w:val="28"/>
-          <w:szCs w:val="28"/>
-        </w:rPr>
-        <w:t xml:space="preserve">пойдут и уничтожат зло </w:t>
-      </w:r>
-      <w:r>
-        <w:rPr>
-          <w:rFonts w:ascii="Times New Roman" w:hAnsi="Times New Roman" w:cs="Times New Roman"/>
-          <w:sz w:val="28"/>
-          <w:szCs w:val="28"/>
-        </w:rPr>
-        <w:t xml:space="preserve">вместе. </w:t>
-      </w:r>
-      <w:r>
-        <w:rPr>
-          <w:rFonts w:ascii="Times New Roman" w:hAnsi="Times New Roman" w:cs="Times New Roman"/>
-          <w:sz w:val="28"/>
-          <w:szCs w:val="28"/>
-        </w:rPr>
-        <w:br/>
-      </w:r>
-      <w:proofErr w:type="spellStart"/>
-      <w:r>
-        <w:rPr>
-          <w:rFonts w:ascii="Times New Roman" w:hAnsi="Times New Roman" w:cs="Times New Roman"/>
-          <w:sz w:val="28"/>
-          <w:szCs w:val="28"/>
-        </w:rPr>
-        <w:t>Паг</w:t>
-      </w:r>
-      <w:proofErr w:type="spellEnd"/>
-      <w:r>
-        <w:rPr>
-          <w:rFonts w:ascii="Times New Roman" w:hAnsi="Times New Roman" w:cs="Times New Roman"/>
-          <w:sz w:val="28"/>
-          <w:szCs w:val="28"/>
-        </w:rPr>
-        <w:t>:</w:t>
-      </w:r>
-      <w:r>
-        <w:rPr>
-          <w:rFonts w:ascii="Times New Roman" w:hAnsi="Times New Roman" w:cs="Times New Roman"/>
-          <w:sz w:val="28"/>
-          <w:szCs w:val="28"/>
-        </w:rPr>
-        <w:t xml:space="preserve"> Что ты… </w:t>
-      </w:r>
-      <w:r>
-        <w:rPr>
-          <w:rFonts w:ascii="Times New Roman" w:hAnsi="Times New Roman" w:cs="Times New Roman"/>
-          <w:sz w:val="28"/>
-          <w:szCs w:val="28"/>
-        </w:rPr>
-        <w:br/>
-      </w:r>
-      <w:proofErr w:type="spellStart"/>
-      <w:r>
-        <w:rPr>
-          <w:rFonts w:ascii="Times New Roman" w:hAnsi="Times New Roman" w:cs="Times New Roman"/>
-          <w:sz w:val="28"/>
-          <w:szCs w:val="28"/>
-        </w:rPr>
-        <w:t>Уг</w:t>
-      </w:r>
-      <w:proofErr w:type="spellEnd"/>
-      <w:r>
-        <w:rPr>
-          <w:rFonts w:ascii="Times New Roman" w:hAnsi="Times New Roman" w:cs="Times New Roman"/>
-          <w:sz w:val="28"/>
-          <w:szCs w:val="28"/>
-        </w:rPr>
-        <w:t>:</w:t>
-      </w:r>
-      <w:r>
-        <w:rPr>
-          <w:rFonts w:ascii="Times New Roman" w:hAnsi="Times New Roman" w:cs="Times New Roman"/>
-          <w:sz w:val="28"/>
-          <w:szCs w:val="28"/>
-        </w:rPr>
-        <w:t xml:space="preserve"> </w:t>
-      </w:r>
-      <w:proofErr w:type="spellStart"/>
-      <w:r>
-        <w:rPr>
-          <w:rFonts w:ascii="Times New Roman" w:hAnsi="Times New Roman" w:cs="Times New Roman"/>
-          <w:sz w:val="28"/>
-          <w:szCs w:val="28"/>
-        </w:rPr>
-        <w:t>Паг</w:t>
-      </w:r>
-      <w:proofErr w:type="spellEnd"/>
-      <w:r>
-        <w:rPr>
-          <w:rFonts w:ascii="Times New Roman" w:hAnsi="Times New Roman" w:cs="Times New Roman"/>
-          <w:sz w:val="28"/>
-          <w:szCs w:val="28"/>
-        </w:rPr>
-        <w:t xml:space="preserve"> сдох! </w:t>
-      </w:r>
-      <w:r>
-        <w:rPr>
-          <w:rFonts w:ascii="Times New Roman" w:hAnsi="Times New Roman" w:cs="Times New Roman"/>
-          <w:sz w:val="28"/>
-          <w:szCs w:val="28"/>
-        </w:rPr>
-        <w:br/>
-      </w:r>
-      <w:proofErr w:type="spellStart"/>
-      <w:r>
-        <w:rPr>
-          <w:rFonts w:ascii="Times New Roman" w:hAnsi="Times New Roman" w:cs="Times New Roman"/>
-          <w:sz w:val="28"/>
-          <w:szCs w:val="28"/>
-        </w:rPr>
-        <w:t>Трог</w:t>
-      </w:r>
-      <w:proofErr w:type="spellEnd"/>
-      <w:r>
-        <w:rPr>
-          <w:rFonts w:ascii="Times New Roman" w:hAnsi="Times New Roman" w:cs="Times New Roman"/>
-          <w:sz w:val="28"/>
-          <w:szCs w:val="28"/>
-        </w:rPr>
-        <w:t>:</w:t>
-      </w:r>
-      <w:r>
-        <w:rPr>
-          <w:rFonts w:ascii="Times New Roman" w:hAnsi="Times New Roman" w:cs="Times New Roman"/>
-          <w:sz w:val="28"/>
-          <w:szCs w:val="28"/>
-        </w:rPr>
-        <w:t xml:space="preserve"> Слушайте меня. </w:t>
-      </w:r>
-      <w:proofErr w:type="spellStart"/>
-      <w:r>
-        <w:rPr>
-          <w:rFonts w:ascii="Times New Roman" w:hAnsi="Times New Roman" w:cs="Times New Roman"/>
-          <w:sz w:val="28"/>
-          <w:szCs w:val="28"/>
-        </w:rPr>
-        <w:t>Паг</w:t>
-      </w:r>
-      <w:proofErr w:type="spellEnd"/>
-      <w:r>
-        <w:rPr>
-          <w:rFonts w:ascii="Times New Roman" w:hAnsi="Times New Roman" w:cs="Times New Roman"/>
-          <w:sz w:val="28"/>
-          <w:szCs w:val="28"/>
-        </w:rPr>
-        <w:t xml:space="preserve"> был слабым и трусливым вождём. Он продал нашу землю </w:t>
-      </w:r>
-      <w:proofErr w:type="spellStart"/>
-      <w:r>
-        <w:rPr>
-          <w:rFonts w:ascii="Times New Roman" w:hAnsi="Times New Roman" w:cs="Times New Roman"/>
-          <w:sz w:val="28"/>
-          <w:szCs w:val="28"/>
-        </w:rPr>
-        <w:t>ограм</w:t>
-      </w:r>
-      <w:proofErr w:type="spellEnd"/>
-      <w:r>
-        <w:rPr>
-          <w:rFonts w:ascii="Times New Roman" w:hAnsi="Times New Roman" w:cs="Times New Roman"/>
-          <w:sz w:val="28"/>
-          <w:szCs w:val="28"/>
-        </w:rPr>
-        <w:t xml:space="preserve">, ящерам и гномам, он делал вас трусами и скрывал вашу </w:t>
-      </w:r>
-      <w:r>
-        <w:rPr>
-          <w:rFonts w:ascii="Times New Roman" w:hAnsi="Times New Roman" w:cs="Times New Roman"/>
-          <w:sz w:val="28"/>
-          <w:szCs w:val="28"/>
-        </w:rPr>
-        <w:t>силу. А я пробудил её!</w:t>
-      </w:r>
-      <w:r>
-        <w:rPr>
-          <w:rFonts w:ascii="Times New Roman" w:hAnsi="Times New Roman" w:cs="Times New Roman"/>
-          <w:sz w:val="28"/>
-          <w:szCs w:val="28"/>
-        </w:rPr>
-        <w:t xml:space="preserve"> Мы в шаге от того, чтобы вновь стать</w:t>
-      </w:r>
-      <w:r>
-        <w:rPr>
-          <w:rFonts w:ascii="Times New Roman" w:hAnsi="Times New Roman" w:cs="Times New Roman"/>
-          <w:sz w:val="28"/>
-          <w:szCs w:val="28"/>
-        </w:rPr>
-        <w:t xml:space="preserve"> хозяевами гор и пещер </w:t>
-      </w:r>
-      <w:r>
-        <w:rPr>
-          <w:rFonts w:ascii="Times New Roman" w:hAnsi="Times New Roman" w:cs="Times New Roman"/>
-          <w:sz w:val="28"/>
-          <w:szCs w:val="28"/>
-        </w:rPr>
-        <w:t xml:space="preserve">– нужно только спуститься в Запретные пещеры и уничтожить проклятое зло! Я иду туда. Кто со мной? </w:t>
-      </w:r>
-      <w:r>
-        <w:rPr>
-          <w:rFonts w:ascii="Times New Roman" w:hAnsi="Times New Roman" w:cs="Times New Roman"/>
-          <w:sz w:val="28"/>
-          <w:szCs w:val="28"/>
-        </w:rPr>
-        <w:br/>
-        <w:t>Тролль</w:t>
-      </w:r>
-      <w:r>
-        <w:rPr>
-          <w:rFonts w:ascii="Times New Roman" w:hAnsi="Times New Roman" w:cs="Times New Roman"/>
-          <w:sz w:val="28"/>
-          <w:szCs w:val="28"/>
-        </w:rPr>
-        <w:t xml:space="preserve">: </w:t>
-      </w:r>
-      <w:r>
-        <w:rPr>
-          <w:rFonts w:ascii="Times New Roman" w:hAnsi="Times New Roman" w:cs="Times New Roman"/>
-          <w:sz w:val="28"/>
-          <w:szCs w:val="28"/>
-        </w:rPr>
-        <w:t xml:space="preserve">Мы с тобой, </w:t>
-      </w:r>
-      <w:proofErr w:type="spellStart"/>
-      <w:r>
-        <w:rPr>
-          <w:rFonts w:ascii="Times New Roman" w:hAnsi="Times New Roman" w:cs="Times New Roman"/>
-          <w:sz w:val="28"/>
-          <w:szCs w:val="28"/>
-        </w:rPr>
-        <w:t>Трог</w:t>
-      </w:r>
-      <w:proofErr w:type="spellEnd"/>
-      <w:r>
-        <w:rPr>
-          <w:rFonts w:ascii="Times New Roman" w:hAnsi="Times New Roman" w:cs="Times New Roman"/>
-          <w:sz w:val="28"/>
-          <w:szCs w:val="28"/>
-        </w:rPr>
-        <w:t xml:space="preserve">! Никто не победит троллей – тролли победят всех! </w:t>
-      </w:r>
-      <w:r>
-        <w:rPr>
-          <w:rFonts w:ascii="Times New Roman" w:hAnsi="Times New Roman" w:cs="Times New Roman"/>
-          <w:sz w:val="28"/>
-          <w:szCs w:val="28"/>
-        </w:rPr>
-        <w:br/>
-        <w:t>Тролль2</w:t>
-      </w:r>
-      <w:r>
-        <w:rPr>
-          <w:rFonts w:ascii="Times New Roman" w:hAnsi="Times New Roman" w:cs="Times New Roman"/>
-          <w:sz w:val="28"/>
-          <w:szCs w:val="28"/>
-        </w:rPr>
-        <w:t>:</w:t>
-      </w:r>
-      <w:r>
-        <w:rPr>
-          <w:rFonts w:ascii="Times New Roman" w:hAnsi="Times New Roman" w:cs="Times New Roman"/>
-          <w:sz w:val="28"/>
-          <w:szCs w:val="28"/>
-        </w:rPr>
-        <w:t xml:space="preserve"> Хватит нам быть трусами! </w:t>
-      </w:r>
-      <w:r>
-        <w:rPr>
-          <w:rFonts w:ascii="Times New Roman" w:hAnsi="Times New Roman" w:cs="Times New Roman"/>
-          <w:sz w:val="28"/>
-          <w:szCs w:val="28"/>
-        </w:rPr>
-        <w:br/>
-      </w:r>
-      <w:r>
-        <w:rPr>
-          <w:rFonts w:ascii="Times New Roman" w:hAnsi="Times New Roman" w:cs="Times New Roman"/>
-          <w:sz w:val="28"/>
-          <w:szCs w:val="28"/>
-        </w:rPr>
-        <w:br/>
-      </w:r>
-      <w:proofErr w:type="spellStart"/>
-      <w:r>
-        <w:rPr>
-          <w:rFonts w:ascii="Times New Roman" w:hAnsi="Times New Roman" w:cs="Times New Roman"/>
-          <w:sz w:val="28"/>
-          <w:szCs w:val="28"/>
-        </w:rPr>
-        <w:t>Трог</w:t>
-      </w:r>
-      <w:proofErr w:type="spellEnd"/>
-      <w:r>
-        <w:rPr>
-          <w:rFonts w:ascii="Times New Roman" w:hAnsi="Times New Roman" w:cs="Times New Roman"/>
-          <w:sz w:val="28"/>
-          <w:szCs w:val="28"/>
-        </w:rPr>
-        <w:t xml:space="preserve"> повёл разъярённую ватагу троллей в Запретные Пещеры. Спуск был долгим – настолько глубоко предки запечатали зло с конца мира. Наконец, перед </w:t>
-      </w:r>
-      <w:proofErr w:type="spellStart"/>
-      <w:r>
-        <w:rPr>
-          <w:rFonts w:ascii="Times New Roman" w:hAnsi="Times New Roman" w:cs="Times New Roman"/>
-          <w:sz w:val="28"/>
-          <w:szCs w:val="28"/>
-        </w:rPr>
-        <w:t>Трогом</w:t>
-      </w:r>
-      <w:proofErr w:type="spellEnd"/>
-      <w:r>
-        <w:rPr>
-          <w:rFonts w:ascii="Times New Roman" w:hAnsi="Times New Roman" w:cs="Times New Roman"/>
-          <w:sz w:val="28"/>
-          <w:szCs w:val="28"/>
-        </w:rPr>
-        <w:t xml:space="preserve"> предстал монолит, что </w:t>
-      </w:r>
-      <w:r>
-        <w:rPr>
-          <w:rFonts w:ascii="Times New Roman" w:hAnsi="Times New Roman" w:cs="Times New Roman"/>
-          <w:sz w:val="28"/>
-          <w:szCs w:val="28"/>
-        </w:rPr>
-        <w:t xml:space="preserve">веками сковывал тёмные силы… </w:t>
+        <w:t xml:space="preserve"> Теперь вернёмся домой! </w:t>
+      </w:r>
+      <w:r>
+        <w:rPr>
+          <w:rFonts w:ascii="Times New Roman" w:hAnsi="Times New Roman" w:cs="Times New Roman"/>
+          <w:sz w:val="28"/>
+          <w:szCs w:val="28"/>
+        </w:rPr>
+        <w:t xml:space="preserve">Если зло с конца мира и </w:t>
+      </w:r>
+      <w:r>
+        <w:rPr>
+          <w:rFonts w:ascii="Times New Roman" w:hAnsi="Times New Roman" w:cs="Times New Roman"/>
+          <w:sz w:val="28"/>
+          <w:szCs w:val="28"/>
+        </w:rPr>
+        <w:t>впрямь</w:t>
+      </w:r>
+      <w:r>
+        <w:rPr>
+          <w:rFonts w:ascii="Times New Roman" w:hAnsi="Times New Roman" w:cs="Times New Roman"/>
+          <w:sz w:val="28"/>
+          <w:szCs w:val="28"/>
+        </w:rPr>
+        <w:t xml:space="preserve"> прячется</w:t>
+      </w:r>
+      <w:r>
+        <w:rPr>
+          <w:rFonts w:ascii="Times New Roman" w:hAnsi="Times New Roman" w:cs="Times New Roman"/>
+          <w:sz w:val="28"/>
+          <w:szCs w:val="28"/>
+        </w:rPr>
+        <w:t xml:space="preserve"> в Запретных пещерах, я спущусь туда и раздавлю его своим молотом! </w:t>
       </w:r>
     </w:p>
     <w:p>
@@ -6211,6 +5310,73 @@
         </w:rPr>
         <w:br/>
       </w:r>
+      <w:r>
+        <w:rPr>
+          <w:rFonts w:ascii="Times New Roman" w:hAnsi="Times New Roman" w:cs="Times New Roman"/>
+          <w:sz w:val="28"/>
+          <w:szCs w:val="28"/>
+        </w:rPr>
+        <w:t>Миссия 7</w:t>
+      </w:r>
+      <w:r>
+        <w:rPr>
+          <w:rFonts w:ascii="Times New Roman" w:hAnsi="Times New Roman" w:cs="Times New Roman"/>
+          <w:sz w:val="28"/>
+          <w:szCs w:val="28"/>
+        </w:rPr>
+        <w:t>:</w:t>
+      </w:r>
+      <w:r>
+        <w:rPr>
+          <w:rFonts w:ascii="Times New Roman" w:hAnsi="Times New Roman" w:cs="Times New Roman"/>
+          <w:sz w:val="28"/>
+          <w:szCs w:val="28"/>
+        </w:rPr>
+        <w:t xml:space="preserve"> </w:t>
+      </w:r>
+      <w:r>
+        <w:rPr>
+          <w:rFonts w:ascii="Times New Roman" w:hAnsi="Times New Roman" w:cs="Times New Roman"/>
+          <w:sz w:val="28"/>
+          <w:szCs w:val="28"/>
+        </w:rPr>
+        <w:br/>
+      </w:r>
+      <w:r>
+        <w:rPr>
+          <w:rFonts w:ascii="Times New Roman" w:hAnsi="Times New Roman" w:cs="Times New Roman"/>
+          <w:sz w:val="28"/>
+          <w:szCs w:val="28"/>
+        </w:rPr>
+        <w:br/>
+      </w:r>
+      <w:proofErr w:type="spellStart"/>
+      <w:r>
+        <w:rPr>
+          <w:rFonts w:ascii="Times New Roman" w:hAnsi="Times New Roman" w:cs="Times New Roman"/>
+          <w:sz w:val="28"/>
+          <w:szCs w:val="28"/>
+        </w:rPr>
+        <w:lastRenderedPageBreak/>
+        <w:t>Паг</w:t>
+      </w:r>
+      <w:proofErr w:type="spellEnd"/>
+      <w:r>
+        <w:rPr>
+          <w:rFonts w:ascii="Times New Roman" w:hAnsi="Times New Roman" w:cs="Times New Roman"/>
+          <w:sz w:val="28"/>
+          <w:szCs w:val="28"/>
+        </w:rPr>
+        <w:t>:</w:t>
+      </w:r>
+      <w:r>
+        <w:rPr>
+          <w:rFonts w:ascii="Times New Roman" w:hAnsi="Times New Roman" w:cs="Times New Roman"/>
+          <w:sz w:val="28"/>
+          <w:szCs w:val="28"/>
+        </w:rPr>
+        <w:t xml:space="preserve"> Вовремя ты вернулся, </w:t>
+      </w:r>
       <w:proofErr w:type="spellStart"/>
       <w:r>
         <w:rPr>
@@ -6227,6 +5393,234 @@
           <w:sz w:val="28"/>
           <w:szCs w:val="28"/>
         </w:rPr>
+        <w:t xml:space="preserve">! Смотри, к чему привели твои войны! </w:t>
+      </w:r>
+      <w:r>
+        <w:rPr>
+          <w:rFonts w:ascii="Times New Roman" w:hAnsi="Times New Roman" w:cs="Times New Roman"/>
+          <w:sz w:val="28"/>
+          <w:szCs w:val="28"/>
+        </w:rPr>
+        <w:br/>
+      </w:r>
+      <w:proofErr w:type="spellStart"/>
+      <w:r>
+        <w:rPr>
+          <w:rFonts w:ascii="Times New Roman" w:hAnsi="Times New Roman" w:cs="Times New Roman"/>
+          <w:sz w:val="28"/>
+          <w:szCs w:val="28"/>
+        </w:rPr>
+        <w:t>Уг</w:t>
+      </w:r>
+      <w:proofErr w:type="spellEnd"/>
+      <w:r>
+        <w:rPr>
+          <w:rFonts w:ascii="Times New Roman" w:hAnsi="Times New Roman" w:cs="Times New Roman"/>
+          <w:sz w:val="28"/>
+          <w:szCs w:val="28"/>
+        </w:rPr>
+        <w:t>:</w:t>
+      </w:r>
+      <w:r>
+        <w:rPr>
+          <w:rFonts w:ascii="Times New Roman" w:hAnsi="Times New Roman" w:cs="Times New Roman"/>
+          <w:sz w:val="28"/>
+          <w:szCs w:val="28"/>
+        </w:rPr>
+        <w:t xml:space="preserve"> Что происходит?</w:t>
+      </w:r>
+      <w:r>
+        <w:rPr>
+          <w:rFonts w:ascii="Times New Roman" w:hAnsi="Times New Roman" w:cs="Times New Roman"/>
+          <w:sz w:val="28"/>
+          <w:szCs w:val="28"/>
+        </w:rPr>
+        <w:br/>
+      </w:r>
+      <w:proofErr w:type="spellStart"/>
+      <w:r>
+        <w:rPr>
+          <w:rFonts w:ascii="Times New Roman" w:hAnsi="Times New Roman" w:cs="Times New Roman"/>
+          <w:sz w:val="28"/>
+          <w:szCs w:val="28"/>
+        </w:rPr>
+        <w:t>Паг</w:t>
+      </w:r>
+      <w:proofErr w:type="spellEnd"/>
+      <w:r>
+        <w:rPr>
+          <w:rFonts w:ascii="Times New Roman" w:hAnsi="Times New Roman" w:cs="Times New Roman"/>
+          <w:sz w:val="28"/>
+          <w:szCs w:val="28"/>
+        </w:rPr>
+        <w:t>:</w:t>
+      </w:r>
+      <w:r>
+        <w:rPr>
+          <w:rFonts w:ascii="Times New Roman" w:hAnsi="Times New Roman" w:cs="Times New Roman"/>
+          <w:sz w:val="28"/>
+          <w:szCs w:val="28"/>
+        </w:rPr>
+        <w:t xml:space="preserve"> Все, кого вы убили, восстали из мёртвых и обрушились на нас! Зло с конца мира явило свой лик – и всё из-за идиота </w:t>
+      </w:r>
+      <w:proofErr w:type="spellStart"/>
+      <w:r>
+        <w:rPr>
+          <w:rFonts w:ascii="Times New Roman" w:hAnsi="Times New Roman" w:cs="Times New Roman"/>
+          <w:sz w:val="28"/>
+          <w:szCs w:val="28"/>
+        </w:rPr>
+        <w:t>Трога</w:t>
+      </w:r>
+      <w:proofErr w:type="spellEnd"/>
+      <w:r>
+        <w:rPr>
+          <w:rFonts w:ascii="Times New Roman" w:hAnsi="Times New Roman" w:cs="Times New Roman"/>
+          <w:sz w:val="28"/>
+          <w:szCs w:val="28"/>
+        </w:rPr>
+        <w:t xml:space="preserve">! </w:t>
+      </w:r>
+      <w:r>
+        <w:rPr>
+          <w:rFonts w:ascii="Times New Roman" w:hAnsi="Times New Roman" w:cs="Times New Roman"/>
+          <w:sz w:val="28"/>
+          <w:szCs w:val="28"/>
+        </w:rPr>
+        <w:br/>
+      </w:r>
+      <w:proofErr w:type="spellStart"/>
+      <w:r>
+        <w:rPr>
+          <w:rFonts w:ascii="Times New Roman" w:hAnsi="Times New Roman" w:cs="Times New Roman"/>
+          <w:sz w:val="28"/>
+          <w:szCs w:val="28"/>
+        </w:rPr>
+        <w:t>Трог</w:t>
+      </w:r>
+      <w:proofErr w:type="spellEnd"/>
+      <w:r>
+        <w:rPr>
+          <w:rFonts w:ascii="Times New Roman" w:hAnsi="Times New Roman" w:cs="Times New Roman"/>
+          <w:sz w:val="28"/>
+          <w:szCs w:val="28"/>
+        </w:rPr>
+        <w:t>:</w:t>
+      </w:r>
+      <w:r>
+        <w:rPr>
+          <w:rFonts w:ascii="Times New Roman" w:hAnsi="Times New Roman" w:cs="Times New Roman"/>
+          <w:sz w:val="28"/>
+          <w:szCs w:val="28"/>
+        </w:rPr>
+        <w:t xml:space="preserve"> Послушай, </w:t>
+      </w:r>
+      <w:proofErr w:type="spellStart"/>
+      <w:r>
+        <w:rPr>
+          <w:rFonts w:ascii="Times New Roman" w:hAnsi="Times New Roman" w:cs="Times New Roman"/>
+          <w:sz w:val="28"/>
+          <w:szCs w:val="28"/>
+        </w:rPr>
+        <w:t>Паг</w:t>
+      </w:r>
+      <w:proofErr w:type="spellEnd"/>
+      <w:r>
+        <w:rPr>
+          <w:rFonts w:ascii="Times New Roman" w:hAnsi="Times New Roman" w:cs="Times New Roman"/>
+          <w:sz w:val="28"/>
+          <w:szCs w:val="28"/>
+        </w:rPr>
+        <w:t xml:space="preserve">, мы сильные, мы одолели гномов! </w:t>
+      </w:r>
+      <w:r>
+        <w:rPr>
+          <w:rFonts w:ascii="Times New Roman" w:hAnsi="Times New Roman" w:cs="Times New Roman"/>
+          <w:sz w:val="28"/>
+          <w:szCs w:val="28"/>
+        </w:rPr>
+        <w:t xml:space="preserve">Мы победим и зло, если… </w:t>
+      </w:r>
+      <w:r>
+        <w:rPr>
+          <w:rFonts w:ascii="Times New Roman" w:hAnsi="Times New Roman" w:cs="Times New Roman"/>
+          <w:sz w:val="28"/>
+          <w:szCs w:val="28"/>
+        </w:rPr>
+        <w:br/>
+      </w:r>
+      <w:proofErr w:type="spellStart"/>
+      <w:r>
+        <w:rPr>
+          <w:rFonts w:ascii="Times New Roman" w:hAnsi="Times New Roman" w:cs="Times New Roman"/>
+          <w:sz w:val="28"/>
+          <w:szCs w:val="28"/>
+        </w:rPr>
+        <w:t>Паг</w:t>
+      </w:r>
+      <w:proofErr w:type="spellEnd"/>
+      <w:r>
+        <w:rPr>
+          <w:rFonts w:ascii="Times New Roman" w:hAnsi="Times New Roman" w:cs="Times New Roman"/>
+          <w:sz w:val="28"/>
+          <w:szCs w:val="28"/>
+        </w:rPr>
+        <w:t>:</w:t>
+      </w:r>
+      <w:r>
+        <w:rPr>
+          <w:rFonts w:ascii="Times New Roman" w:hAnsi="Times New Roman" w:cs="Times New Roman"/>
+          <w:sz w:val="28"/>
+          <w:szCs w:val="28"/>
+        </w:rPr>
+        <w:t xml:space="preserve"> Заткнись, идиот! Ты не понимаешь, о чём говоришь. Защищай</w:t>
+      </w:r>
+      <w:r>
+        <w:rPr>
+          <w:rFonts w:ascii="Times New Roman" w:hAnsi="Times New Roman" w:cs="Times New Roman"/>
+          <w:sz w:val="28"/>
+          <w:szCs w:val="28"/>
+        </w:rPr>
+        <w:t xml:space="preserve"> поселение</w:t>
+      </w:r>
+      <w:r>
+        <w:rPr>
+          <w:rFonts w:ascii="Times New Roman" w:hAnsi="Times New Roman" w:cs="Times New Roman"/>
+          <w:sz w:val="28"/>
+          <w:szCs w:val="28"/>
+        </w:rPr>
+        <w:t xml:space="preserve">, раз вернулся! Я проведу ритуал и отгоню мертвецов. </w:t>
+      </w:r>
+      <w:r>
+        <w:rPr>
+          <w:rFonts w:ascii="Times New Roman" w:hAnsi="Times New Roman" w:cs="Times New Roman"/>
+          <w:sz w:val="28"/>
+          <w:szCs w:val="28"/>
+        </w:rPr>
+        <w:br/>
+      </w:r>
+      <w:r>
+        <w:rPr>
+          <w:rFonts w:ascii="Times New Roman" w:hAnsi="Times New Roman" w:cs="Times New Roman"/>
+          <w:sz w:val="28"/>
+          <w:szCs w:val="28"/>
+        </w:rPr>
+        <w:br/>
+      </w:r>
+      <w:r>
+        <w:rPr>
+          <w:rFonts w:ascii="Times New Roman" w:hAnsi="Times New Roman" w:cs="Times New Roman"/>
+          <w:sz w:val="28"/>
+          <w:szCs w:val="28"/>
+        </w:rPr>
+        <w:t>Провели ритуал</w:t>
+      </w:r>
+      <w:r>
+        <w:rPr>
+          <w:rFonts w:ascii="Times New Roman" w:hAnsi="Times New Roman" w:cs="Times New Roman"/>
+          <w:sz w:val="28"/>
+          <w:szCs w:val="28"/>
+        </w:rPr>
         <w:t>:</w:t>
       </w:r>
       <w:r>
@@ -6243,89 +5637,117 @@
           <w:sz w:val="28"/>
           <w:szCs w:val="28"/>
         </w:rPr>
-        <w:t>Вот он –</w:t>
-      </w:r>
-      <w:r>
-        <w:rPr>
-          <w:rFonts w:ascii="Times New Roman" w:hAnsi="Times New Roman" w:cs="Times New Roman"/>
-          <w:sz w:val="28"/>
-          <w:szCs w:val="28"/>
-        </w:rPr>
-        <w:t xml:space="preserve"> к</w:t>
-      </w:r>
-      <w:r>
-        <w:rPr>
-          <w:rFonts w:ascii="Times New Roman" w:hAnsi="Times New Roman" w:cs="Times New Roman"/>
-          <w:sz w:val="28"/>
-          <w:szCs w:val="28"/>
-        </w:rPr>
-        <w:t>амень, что держит зло в узилище! Я разобью его, пусть зло выйдет и сразится с</w:t>
-      </w:r>
-      <w:r>
-        <w:rPr>
-          <w:rFonts w:ascii="Times New Roman" w:hAnsi="Times New Roman" w:cs="Times New Roman"/>
-          <w:sz w:val="28"/>
-          <w:szCs w:val="28"/>
-        </w:rPr>
-        <w:t xml:space="preserve"> мной</w:t>
-      </w:r>
-      <w:r>
-        <w:rPr>
-          <w:rFonts w:ascii="Times New Roman" w:hAnsi="Times New Roman" w:cs="Times New Roman"/>
-          <w:sz w:val="28"/>
-          <w:szCs w:val="28"/>
-        </w:rPr>
-        <w:t xml:space="preserve">! </w:t>
-      </w:r>
-      <w:r>
-        <w:rPr>
-          <w:rFonts w:ascii="Times New Roman" w:hAnsi="Times New Roman" w:cs="Times New Roman"/>
-          <w:sz w:val="28"/>
-          <w:szCs w:val="28"/>
-        </w:rPr>
-        <w:br/>
-      </w:r>
-      <w:r>
-        <w:rPr>
-          <w:rFonts w:ascii="Times New Roman" w:hAnsi="Times New Roman" w:cs="Times New Roman"/>
-          <w:sz w:val="28"/>
-          <w:szCs w:val="28"/>
-        </w:rPr>
-        <w:br/>
-        <w:t xml:space="preserve">Разбил </w:t>
-      </w:r>
-      <w:r>
-        <w:rPr>
-          <w:rFonts w:ascii="Times New Roman" w:hAnsi="Times New Roman" w:cs="Times New Roman"/>
-          <w:sz w:val="28"/>
-          <w:szCs w:val="28"/>
-        </w:rPr>
-        <w:br/>
-      </w:r>
-      <w:r>
-        <w:rPr>
-          <w:rFonts w:ascii="Times New Roman" w:hAnsi="Times New Roman" w:cs="Times New Roman"/>
-          <w:sz w:val="28"/>
-          <w:szCs w:val="28"/>
-        </w:rPr>
-        <w:br/>
-        <w:t>Белый Король</w:t>
-      </w:r>
-      <w:r>
-        <w:rPr>
-          <w:rFonts w:ascii="Times New Roman" w:hAnsi="Times New Roman" w:cs="Times New Roman"/>
-          <w:sz w:val="28"/>
-          <w:szCs w:val="28"/>
-        </w:rPr>
-        <w:t>:</w:t>
-      </w:r>
-      <w:r>
-        <w:rPr>
-          <w:rFonts w:ascii="Times New Roman" w:hAnsi="Times New Roman" w:cs="Times New Roman"/>
-          <w:sz w:val="28"/>
-          <w:szCs w:val="28"/>
-        </w:rPr>
-        <w:t xml:space="preserve"> Вот мы и встретились снова, </w:t>
+        <w:br/>
+      </w:r>
+      <w:r>
+        <w:rPr>
+          <w:rFonts w:ascii="Times New Roman" w:hAnsi="Times New Roman" w:cs="Times New Roman"/>
+          <w:sz w:val="28"/>
+          <w:szCs w:val="28"/>
+        </w:rPr>
+        <w:br/>
+      </w:r>
+      <w:proofErr w:type="spellStart"/>
+      <w:r>
+        <w:rPr>
+          <w:rFonts w:ascii="Times New Roman" w:hAnsi="Times New Roman" w:cs="Times New Roman"/>
+          <w:sz w:val="28"/>
+          <w:szCs w:val="28"/>
+        </w:rPr>
+        <w:t>Паг</w:t>
+      </w:r>
+      <w:proofErr w:type="spellEnd"/>
+      <w:r>
+        <w:rPr>
+          <w:rFonts w:ascii="Times New Roman" w:hAnsi="Times New Roman" w:cs="Times New Roman"/>
+          <w:sz w:val="28"/>
+          <w:szCs w:val="28"/>
+        </w:rPr>
+        <w:t>:</w:t>
+      </w:r>
+      <w:r>
+        <w:rPr>
+          <w:rFonts w:ascii="Times New Roman" w:hAnsi="Times New Roman" w:cs="Times New Roman"/>
+          <w:sz w:val="28"/>
+          <w:szCs w:val="28"/>
+        </w:rPr>
+        <w:t xml:space="preserve"> Гори, гори в священном огне! </w:t>
+      </w:r>
+      <w:r>
+        <w:rPr>
+          <w:rFonts w:ascii="Times New Roman" w:hAnsi="Times New Roman" w:cs="Times New Roman"/>
+          <w:sz w:val="28"/>
+          <w:szCs w:val="28"/>
+        </w:rPr>
+        <w:br/>
+      </w:r>
+      <w:proofErr w:type="spellStart"/>
+      <w:r>
+        <w:rPr>
+          <w:rFonts w:ascii="Times New Roman" w:hAnsi="Times New Roman" w:cs="Times New Roman"/>
+          <w:sz w:val="28"/>
+          <w:szCs w:val="28"/>
+        </w:rPr>
+        <w:t>Уг</w:t>
+      </w:r>
+      <w:proofErr w:type="spellEnd"/>
+      <w:r>
+        <w:rPr>
+          <w:rFonts w:ascii="Times New Roman" w:hAnsi="Times New Roman" w:cs="Times New Roman"/>
+          <w:sz w:val="28"/>
+          <w:szCs w:val="28"/>
+        </w:rPr>
+        <w:t>:</w:t>
+      </w:r>
+      <w:r>
+        <w:rPr>
+          <w:rFonts w:ascii="Times New Roman" w:hAnsi="Times New Roman" w:cs="Times New Roman"/>
+          <w:sz w:val="28"/>
+          <w:szCs w:val="28"/>
+        </w:rPr>
+        <w:t xml:space="preserve"> Ого! Мертвецы сдохли! </w:t>
+      </w:r>
+      <w:r>
+        <w:rPr>
+          <w:rFonts w:ascii="Times New Roman" w:hAnsi="Times New Roman" w:cs="Times New Roman"/>
+          <w:sz w:val="28"/>
+          <w:szCs w:val="28"/>
+        </w:rPr>
+        <w:br/>
+      </w:r>
+      <w:proofErr w:type="spellStart"/>
+      <w:r>
+        <w:rPr>
+          <w:rFonts w:ascii="Times New Roman" w:hAnsi="Times New Roman" w:cs="Times New Roman"/>
+          <w:sz w:val="28"/>
+          <w:szCs w:val="28"/>
+        </w:rPr>
+        <w:t>Паг</w:t>
+      </w:r>
+      <w:proofErr w:type="spellEnd"/>
+      <w:r>
+        <w:rPr>
+          <w:rFonts w:ascii="Times New Roman" w:hAnsi="Times New Roman" w:cs="Times New Roman"/>
+          <w:sz w:val="28"/>
+          <w:szCs w:val="28"/>
+        </w:rPr>
+        <w:t>:</w:t>
+      </w:r>
+      <w:r>
+        <w:rPr>
+          <w:rFonts w:ascii="Times New Roman" w:hAnsi="Times New Roman" w:cs="Times New Roman"/>
+          <w:sz w:val="28"/>
+          <w:szCs w:val="28"/>
+        </w:rPr>
+        <w:t xml:space="preserve"> Угу. А теперь собираем припасы и уходим отсюда. Кроме вас, идиотов – я не отменил ваше изгнание! </w:t>
+      </w:r>
+      <w:r>
+        <w:rPr>
+          <w:rFonts w:ascii="Times New Roman" w:hAnsi="Times New Roman" w:cs="Times New Roman"/>
+          <w:sz w:val="28"/>
+          <w:szCs w:val="28"/>
+        </w:rPr>
+        <w:br/>
       </w:r>
       <w:proofErr w:type="spellStart"/>
       <w:r>
@@ -6343,16 +5765,49 @@
           <w:sz w:val="28"/>
           <w:szCs w:val="28"/>
         </w:rPr>
-        <w:t xml:space="preserve">! Господин близко, скоро он </w:t>
-      </w:r>
-      <w:r>
-        <w:rPr>
-          <w:rFonts w:ascii="Times New Roman" w:hAnsi="Times New Roman" w:cs="Times New Roman"/>
-          <w:sz w:val="28"/>
-          <w:szCs w:val="28"/>
-        </w:rPr>
-        <w:lastRenderedPageBreak/>
-        <w:t xml:space="preserve">и тебя сделает одним из нас! </w:t>
+        <w:t>:</w:t>
+      </w:r>
+      <w:r>
+        <w:rPr>
+          <w:rFonts w:ascii="Times New Roman" w:hAnsi="Times New Roman" w:cs="Times New Roman"/>
+          <w:sz w:val="28"/>
+          <w:szCs w:val="28"/>
+        </w:rPr>
+        <w:t xml:space="preserve"> Почему ты уводишь троллей? Ведь мы победили мертвецов. </w:t>
+      </w:r>
+      <w:r>
+        <w:rPr>
+          <w:rFonts w:ascii="Times New Roman" w:hAnsi="Times New Roman" w:cs="Times New Roman"/>
+          <w:sz w:val="28"/>
+          <w:szCs w:val="28"/>
+        </w:rPr>
+        <w:br/>
+      </w:r>
+      <w:proofErr w:type="spellStart"/>
+      <w:r>
+        <w:rPr>
+          <w:rFonts w:ascii="Times New Roman" w:hAnsi="Times New Roman" w:cs="Times New Roman"/>
+          <w:sz w:val="28"/>
+          <w:szCs w:val="28"/>
+        </w:rPr>
+        <w:t>Паг</w:t>
+      </w:r>
+      <w:proofErr w:type="spellEnd"/>
+      <w:r>
+        <w:rPr>
+          <w:rFonts w:ascii="Times New Roman" w:hAnsi="Times New Roman" w:cs="Times New Roman"/>
+          <w:sz w:val="28"/>
+          <w:szCs w:val="28"/>
+        </w:rPr>
+        <w:t>:</w:t>
+      </w:r>
+      <w:r>
+        <w:rPr>
+          <w:rFonts w:ascii="Times New Roman" w:hAnsi="Times New Roman" w:cs="Times New Roman"/>
+          <w:sz w:val="28"/>
+          <w:szCs w:val="28"/>
+        </w:rPr>
+        <w:t xml:space="preserve"> Их нельзя победить. Ты сполна напоил зло так необходимой ему кровью, теперь мертвецы будут возвращаться, пока мы сами не пополним их ряды. </w:t>
       </w:r>
       <w:r>
         <w:rPr>
@@ -6386,33 +5841,407 @@
           <w:sz w:val="28"/>
           <w:szCs w:val="28"/>
         </w:rPr>
+        <w:t xml:space="preserve"> Если тролли выступят как один, они уничтожат зло. </w:t>
+      </w:r>
+      <w:r>
+        <w:rPr>
+          <w:rFonts w:ascii="Times New Roman" w:hAnsi="Times New Roman" w:cs="Times New Roman"/>
+          <w:sz w:val="28"/>
+          <w:szCs w:val="28"/>
+        </w:rPr>
+        <w:br/>
+      </w:r>
+      <w:proofErr w:type="spellStart"/>
+      <w:r>
+        <w:rPr>
+          <w:rFonts w:ascii="Times New Roman" w:hAnsi="Times New Roman" w:cs="Times New Roman"/>
+          <w:sz w:val="28"/>
+          <w:szCs w:val="28"/>
+        </w:rPr>
+        <w:t>Паг</w:t>
+      </w:r>
+      <w:proofErr w:type="spellEnd"/>
+      <w:r>
+        <w:rPr>
+          <w:rFonts w:ascii="Times New Roman" w:hAnsi="Times New Roman" w:cs="Times New Roman"/>
+          <w:sz w:val="28"/>
+          <w:szCs w:val="28"/>
+        </w:rPr>
+        <w:t>:</w:t>
+      </w:r>
+      <w:r>
+        <w:rPr>
+          <w:rFonts w:ascii="Times New Roman" w:hAnsi="Times New Roman" w:cs="Times New Roman"/>
+          <w:sz w:val="28"/>
+          <w:szCs w:val="28"/>
+        </w:rPr>
+        <w:t xml:space="preserve"> Молчи, идиот! Можешь идти туда, если хочешь – это будет справедливая кара за твою глупость. Тролли уходят. </w:t>
+      </w:r>
+      <w:r>
+        <w:rPr>
+          <w:rFonts w:ascii="Times New Roman" w:hAnsi="Times New Roman" w:cs="Times New Roman"/>
+          <w:sz w:val="28"/>
+          <w:szCs w:val="28"/>
+        </w:rPr>
+        <w:br/>
+      </w:r>
+      <w:proofErr w:type="spellStart"/>
+      <w:r>
+        <w:rPr>
+          <w:rFonts w:ascii="Times New Roman" w:hAnsi="Times New Roman" w:cs="Times New Roman"/>
+          <w:sz w:val="28"/>
+          <w:szCs w:val="28"/>
+        </w:rPr>
+        <w:t>Трог</w:t>
+      </w:r>
+      <w:proofErr w:type="spellEnd"/>
+      <w:r>
+        <w:rPr>
+          <w:rFonts w:ascii="Times New Roman" w:hAnsi="Times New Roman" w:cs="Times New Roman"/>
+          <w:sz w:val="28"/>
+          <w:szCs w:val="28"/>
+        </w:rPr>
+        <w:t>:</w:t>
+      </w:r>
+      <w:r>
+        <w:rPr>
+          <w:rFonts w:ascii="Times New Roman" w:hAnsi="Times New Roman" w:cs="Times New Roman"/>
+          <w:sz w:val="28"/>
+          <w:szCs w:val="28"/>
+        </w:rPr>
+        <w:t xml:space="preserve"> Нет. Тролли </w:t>
+      </w:r>
+      <w:r>
+        <w:rPr>
+          <w:rFonts w:ascii="Times New Roman" w:hAnsi="Times New Roman" w:cs="Times New Roman"/>
+          <w:sz w:val="28"/>
+          <w:szCs w:val="28"/>
+        </w:rPr>
+        <w:t xml:space="preserve">пойдут и уничтожат зло </w:t>
+      </w:r>
+      <w:r>
+        <w:rPr>
+          <w:rFonts w:ascii="Times New Roman" w:hAnsi="Times New Roman" w:cs="Times New Roman"/>
+          <w:sz w:val="28"/>
+          <w:szCs w:val="28"/>
+        </w:rPr>
+        <w:t xml:space="preserve">вместе. </w:t>
+      </w:r>
+      <w:r>
+        <w:rPr>
+          <w:rFonts w:ascii="Times New Roman" w:hAnsi="Times New Roman" w:cs="Times New Roman"/>
+          <w:sz w:val="28"/>
+          <w:szCs w:val="28"/>
+        </w:rPr>
+        <w:br/>
+      </w:r>
+      <w:proofErr w:type="spellStart"/>
+      <w:r>
+        <w:rPr>
+          <w:rFonts w:ascii="Times New Roman" w:hAnsi="Times New Roman" w:cs="Times New Roman"/>
+          <w:sz w:val="28"/>
+          <w:szCs w:val="28"/>
+        </w:rPr>
+        <w:t>Паг</w:t>
+      </w:r>
+      <w:proofErr w:type="spellEnd"/>
+      <w:r>
+        <w:rPr>
+          <w:rFonts w:ascii="Times New Roman" w:hAnsi="Times New Roman" w:cs="Times New Roman"/>
+          <w:sz w:val="28"/>
+          <w:szCs w:val="28"/>
+        </w:rPr>
+        <w:t>:</w:t>
+      </w:r>
+      <w:r>
+        <w:rPr>
+          <w:rFonts w:ascii="Times New Roman" w:hAnsi="Times New Roman" w:cs="Times New Roman"/>
+          <w:sz w:val="28"/>
+          <w:szCs w:val="28"/>
+        </w:rPr>
+        <w:t xml:space="preserve"> Что ты… </w:t>
+      </w:r>
+      <w:r>
+        <w:rPr>
+          <w:rFonts w:ascii="Times New Roman" w:hAnsi="Times New Roman" w:cs="Times New Roman"/>
+          <w:sz w:val="28"/>
+          <w:szCs w:val="28"/>
+        </w:rPr>
+        <w:br/>
+      </w:r>
+      <w:proofErr w:type="spellStart"/>
+      <w:r>
+        <w:rPr>
+          <w:rFonts w:ascii="Times New Roman" w:hAnsi="Times New Roman" w:cs="Times New Roman"/>
+          <w:sz w:val="28"/>
+          <w:szCs w:val="28"/>
+        </w:rPr>
+        <w:t>Уг</w:t>
+      </w:r>
+      <w:proofErr w:type="spellEnd"/>
+      <w:r>
+        <w:rPr>
+          <w:rFonts w:ascii="Times New Roman" w:hAnsi="Times New Roman" w:cs="Times New Roman"/>
+          <w:sz w:val="28"/>
+          <w:szCs w:val="28"/>
+        </w:rPr>
+        <w:t>:</w:t>
+      </w:r>
+      <w:r>
+        <w:rPr>
+          <w:rFonts w:ascii="Times New Roman" w:hAnsi="Times New Roman" w:cs="Times New Roman"/>
+          <w:sz w:val="28"/>
+          <w:szCs w:val="28"/>
+        </w:rPr>
         <w:t xml:space="preserve"> </w:t>
       </w:r>
-      <w:r>
-        <w:rPr>
-          <w:rFonts w:ascii="Times New Roman" w:hAnsi="Times New Roman" w:cs="Times New Roman"/>
-          <w:sz w:val="28"/>
-          <w:szCs w:val="28"/>
-        </w:rPr>
-        <w:t xml:space="preserve">Я уже дважды уничтожил тебя, мерзкое </w:t>
-      </w:r>
-      <w:proofErr w:type="spellStart"/>
-      <w:r>
-        <w:rPr>
-          <w:rFonts w:ascii="Times New Roman" w:hAnsi="Times New Roman" w:cs="Times New Roman"/>
-          <w:sz w:val="28"/>
-          <w:szCs w:val="28"/>
-        </w:rPr>
-        <w:t>отродье</w:t>
-      </w:r>
-      <w:proofErr w:type="spellEnd"/>
-      <w:r>
-        <w:rPr>
-          <w:rFonts w:ascii="Times New Roman" w:hAnsi="Times New Roman" w:cs="Times New Roman"/>
-          <w:sz w:val="28"/>
-          <w:szCs w:val="28"/>
-        </w:rPr>
-        <w:t xml:space="preserve">, уничтожу и в третий. </w:t>
+      <w:proofErr w:type="spellStart"/>
+      <w:r>
+        <w:rPr>
+          <w:rFonts w:ascii="Times New Roman" w:hAnsi="Times New Roman" w:cs="Times New Roman"/>
+          <w:sz w:val="28"/>
+          <w:szCs w:val="28"/>
+        </w:rPr>
+        <w:t>Паг</w:t>
+      </w:r>
+      <w:proofErr w:type="spellEnd"/>
+      <w:r>
+        <w:rPr>
+          <w:rFonts w:ascii="Times New Roman" w:hAnsi="Times New Roman" w:cs="Times New Roman"/>
+          <w:sz w:val="28"/>
+          <w:szCs w:val="28"/>
+        </w:rPr>
+        <w:t xml:space="preserve"> сдох! </w:t>
+      </w:r>
+      <w:r>
+        <w:rPr>
+          <w:rFonts w:ascii="Times New Roman" w:hAnsi="Times New Roman" w:cs="Times New Roman"/>
+          <w:sz w:val="28"/>
+          <w:szCs w:val="28"/>
+        </w:rPr>
+        <w:br/>
+      </w:r>
+      <w:proofErr w:type="spellStart"/>
+      <w:r>
+        <w:rPr>
+          <w:rFonts w:ascii="Times New Roman" w:hAnsi="Times New Roman" w:cs="Times New Roman"/>
+          <w:sz w:val="28"/>
+          <w:szCs w:val="28"/>
+        </w:rPr>
+        <w:t>Трог</w:t>
+      </w:r>
+      <w:proofErr w:type="spellEnd"/>
+      <w:r>
+        <w:rPr>
+          <w:rFonts w:ascii="Times New Roman" w:hAnsi="Times New Roman" w:cs="Times New Roman"/>
+          <w:sz w:val="28"/>
+          <w:szCs w:val="28"/>
+        </w:rPr>
+        <w:t>:</w:t>
+      </w:r>
+      <w:r>
+        <w:rPr>
+          <w:rFonts w:ascii="Times New Roman" w:hAnsi="Times New Roman" w:cs="Times New Roman"/>
+          <w:sz w:val="28"/>
+          <w:szCs w:val="28"/>
+        </w:rPr>
+        <w:t xml:space="preserve"> Слушайте меня. </w:t>
+      </w:r>
+      <w:proofErr w:type="spellStart"/>
+      <w:r>
+        <w:rPr>
+          <w:rFonts w:ascii="Times New Roman" w:hAnsi="Times New Roman" w:cs="Times New Roman"/>
+          <w:sz w:val="28"/>
+          <w:szCs w:val="28"/>
+        </w:rPr>
+        <w:t>Паг</w:t>
+      </w:r>
+      <w:proofErr w:type="spellEnd"/>
+      <w:r>
+        <w:rPr>
+          <w:rFonts w:ascii="Times New Roman" w:hAnsi="Times New Roman" w:cs="Times New Roman"/>
+          <w:sz w:val="28"/>
+          <w:szCs w:val="28"/>
+        </w:rPr>
+        <w:t xml:space="preserve"> был слабым и трусливым вождём. Он продал нашу землю </w:t>
+      </w:r>
+      <w:proofErr w:type="spellStart"/>
+      <w:r>
+        <w:rPr>
+          <w:rFonts w:ascii="Times New Roman" w:hAnsi="Times New Roman" w:cs="Times New Roman"/>
+          <w:sz w:val="28"/>
+          <w:szCs w:val="28"/>
+        </w:rPr>
+        <w:t>ограм</w:t>
+      </w:r>
+      <w:proofErr w:type="spellEnd"/>
+      <w:r>
+        <w:rPr>
+          <w:rFonts w:ascii="Times New Roman" w:hAnsi="Times New Roman" w:cs="Times New Roman"/>
+          <w:sz w:val="28"/>
+          <w:szCs w:val="28"/>
+        </w:rPr>
+        <w:t xml:space="preserve">, ящерам и гномам, он делал вас трусами и скрывал вашу </w:t>
+      </w:r>
+      <w:r>
+        <w:rPr>
+          <w:rFonts w:ascii="Times New Roman" w:hAnsi="Times New Roman" w:cs="Times New Roman"/>
+          <w:sz w:val="28"/>
+          <w:szCs w:val="28"/>
+        </w:rPr>
+        <w:t>силу. А я пробудил её!</w:t>
+      </w:r>
+      <w:r>
+        <w:rPr>
+          <w:rFonts w:ascii="Times New Roman" w:hAnsi="Times New Roman" w:cs="Times New Roman"/>
+          <w:sz w:val="28"/>
+          <w:szCs w:val="28"/>
+        </w:rPr>
+        <w:t xml:space="preserve"> Мы в шаге от того, чтобы вновь стать</w:t>
+      </w:r>
+      <w:r>
+        <w:rPr>
+          <w:rFonts w:ascii="Times New Roman" w:hAnsi="Times New Roman" w:cs="Times New Roman"/>
+          <w:sz w:val="28"/>
+          <w:szCs w:val="28"/>
+        </w:rPr>
+        <w:t xml:space="preserve"> хозяевами гор и пещер </w:t>
+      </w:r>
+      <w:r>
+        <w:rPr>
+          <w:rFonts w:ascii="Times New Roman" w:hAnsi="Times New Roman" w:cs="Times New Roman"/>
+          <w:sz w:val="28"/>
+          <w:szCs w:val="28"/>
+        </w:rPr>
+        <w:t xml:space="preserve">– нужно только спуститься в Запретные пещеры и уничтожить проклятое зло! Я иду туда. Кто со мной? </w:t>
+      </w:r>
+      <w:r>
+        <w:rPr>
+          <w:rFonts w:ascii="Times New Roman" w:hAnsi="Times New Roman" w:cs="Times New Roman"/>
+          <w:sz w:val="28"/>
+          <w:szCs w:val="28"/>
+        </w:rPr>
+        <w:br/>
+        <w:t>Тролль</w:t>
+      </w:r>
+      <w:r>
+        <w:rPr>
+          <w:rFonts w:ascii="Times New Roman" w:hAnsi="Times New Roman" w:cs="Times New Roman"/>
+          <w:sz w:val="28"/>
+          <w:szCs w:val="28"/>
+        </w:rPr>
+        <w:t xml:space="preserve">: </w:t>
+      </w:r>
+      <w:r>
+        <w:rPr>
+          <w:rFonts w:ascii="Times New Roman" w:hAnsi="Times New Roman" w:cs="Times New Roman"/>
+          <w:sz w:val="28"/>
+          <w:szCs w:val="28"/>
+        </w:rPr>
+        <w:t xml:space="preserve">Мы с тобой, </w:t>
+      </w:r>
+      <w:proofErr w:type="spellStart"/>
+      <w:r>
+        <w:rPr>
+          <w:rFonts w:ascii="Times New Roman" w:hAnsi="Times New Roman" w:cs="Times New Roman"/>
+          <w:sz w:val="28"/>
+          <w:szCs w:val="28"/>
+        </w:rPr>
+        <w:t>Трог</w:t>
+      </w:r>
+      <w:proofErr w:type="spellEnd"/>
+      <w:r>
+        <w:rPr>
+          <w:rFonts w:ascii="Times New Roman" w:hAnsi="Times New Roman" w:cs="Times New Roman"/>
+          <w:sz w:val="28"/>
+          <w:szCs w:val="28"/>
+        </w:rPr>
+        <w:t xml:space="preserve">! Никто не победит троллей – тролли победят всех! </w:t>
+      </w:r>
+      <w:r>
+        <w:rPr>
+          <w:rFonts w:ascii="Times New Roman" w:hAnsi="Times New Roman" w:cs="Times New Roman"/>
+          <w:sz w:val="28"/>
+          <w:szCs w:val="28"/>
+        </w:rPr>
+        <w:br/>
+        <w:t>Тролль2</w:t>
+      </w:r>
+      <w:r>
+        <w:rPr>
+          <w:rFonts w:ascii="Times New Roman" w:hAnsi="Times New Roman" w:cs="Times New Roman"/>
+          <w:sz w:val="28"/>
+          <w:szCs w:val="28"/>
+        </w:rPr>
+        <w:t>:</w:t>
+      </w:r>
+      <w:r>
+        <w:rPr>
+          <w:rFonts w:ascii="Times New Roman" w:hAnsi="Times New Roman" w:cs="Times New Roman"/>
+          <w:sz w:val="28"/>
+          <w:szCs w:val="28"/>
+        </w:rPr>
+        <w:t xml:space="preserve"> Хватит нам быть трусами! </w:t>
+      </w:r>
+      <w:r>
+        <w:rPr>
+          <w:rFonts w:ascii="Times New Roman" w:hAnsi="Times New Roman" w:cs="Times New Roman"/>
+          <w:sz w:val="28"/>
+          <w:szCs w:val="28"/>
+        </w:rPr>
+        <w:br/>
+      </w:r>
+      <w:r>
+        <w:rPr>
+          <w:rFonts w:ascii="Times New Roman" w:hAnsi="Times New Roman" w:cs="Times New Roman"/>
+          <w:sz w:val="28"/>
+          <w:szCs w:val="28"/>
+        </w:rPr>
+        <w:br/>
+      </w:r>
+      <w:proofErr w:type="spellStart"/>
+      <w:r>
+        <w:rPr>
+          <w:rFonts w:ascii="Times New Roman" w:hAnsi="Times New Roman" w:cs="Times New Roman"/>
+          <w:sz w:val="28"/>
+          <w:szCs w:val="28"/>
+        </w:rPr>
+        <w:t>Трог</w:t>
+      </w:r>
+      <w:proofErr w:type="spellEnd"/>
+      <w:r>
+        <w:rPr>
+          <w:rFonts w:ascii="Times New Roman" w:hAnsi="Times New Roman" w:cs="Times New Roman"/>
+          <w:sz w:val="28"/>
+          <w:szCs w:val="28"/>
+        </w:rPr>
+        <w:t xml:space="preserve"> повёл разъярённую ватагу троллей в Запретные Пещеры. Спуск был долгим – настолько глубоко предки запечатали зло с конца мира. Наконец, перед </w:t>
+      </w:r>
+      <w:proofErr w:type="spellStart"/>
+      <w:r>
+        <w:rPr>
+          <w:rFonts w:ascii="Times New Roman" w:hAnsi="Times New Roman" w:cs="Times New Roman"/>
+          <w:sz w:val="28"/>
+          <w:szCs w:val="28"/>
+        </w:rPr>
+        <w:t>Трогом</w:t>
+      </w:r>
+      <w:proofErr w:type="spellEnd"/>
+      <w:r>
+        <w:rPr>
+          <w:rFonts w:ascii="Times New Roman" w:hAnsi="Times New Roman" w:cs="Times New Roman"/>
+          <w:sz w:val="28"/>
+          <w:szCs w:val="28"/>
+        </w:rPr>
+        <w:t xml:space="preserve"> предстал монолит, что </w:t>
+      </w:r>
+      <w:r>
+        <w:rPr>
+          <w:rFonts w:ascii="Times New Roman" w:hAnsi="Times New Roman" w:cs="Times New Roman"/>
+          <w:sz w:val="28"/>
+          <w:szCs w:val="28"/>
+        </w:rPr>
+        <w:t xml:space="preserve">веками сковывал тёмные силы… </w:t>
       </w:r>
     </w:p>
     <w:p>
@@ -6429,8 +6258,18 @@
           <w:sz w:val="28"/>
           <w:szCs w:val="28"/>
         </w:rPr>
-        <w:t>Гробница рушится</w:t>
-      </w:r>
+        <w:br/>
+      </w:r>
+      <w:proofErr w:type="spellStart"/>
+      <w:r>
+        <w:rPr>
+          <w:rFonts w:ascii="Times New Roman" w:hAnsi="Times New Roman" w:cs="Times New Roman"/>
+          <w:sz w:val="28"/>
+          <w:szCs w:val="28"/>
+        </w:rPr>
+        <w:t>Трог</w:t>
+      </w:r>
+      <w:proofErr w:type="spellEnd"/>
       <w:r>
         <w:rPr>
           <w:rFonts w:ascii="Times New Roman" w:hAnsi="Times New Roman" w:cs="Times New Roman"/>
@@ -6453,49 +6292,90 @@
           <w:sz w:val="28"/>
           <w:szCs w:val="28"/>
         </w:rPr>
-        <w:br/>
-      </w:r>
-      <w:r>
-        <w:rPr>
-          <w:rFonts w:ascii="Times New Roman" w:hAnsi="Times New Roman" w:cs="Times New Roman"/>
-          <w:sz w:val="28"/>
-          <w:szCs w:val="28"/>
-        </w:rPr>
-        <w:br/>
-      </w:r>
-      <w:proofErr w:type="spellStart"/>
-      <w:r>
-        <w:rPr>
-          <w:rFonts w:ascii="Times New Roman" w:hAnsi="Times New Roman" w:cs="Times New Roman"/>
-          <w:sz w:val="28"/>
-          <w:szCs w:val="28"/>
-        </w:rPr>
-        <w:t>Уг</w:t>
-      </w:r>
-      <w:proofErr w:type="spellEnd"/>
-      <w:r>
-        <w:rPr>
-          <w:rFonts w:ascii="Times New Roman" w:hAnsi="Times New Roman" w:cs="Times New Roman"/>
-          <w:sz w:val="28"/>
-          <w:szCs w:val="28"/>
-        </w:rPr>
-        <w:t xml:space="preserve">: </w:t>
-      </w:r>
-      <w:r>
-        <w:rPr>
-          <w:rFonts w:ascii="Times New Roman" w:hAnsi="Times New Roman" w:cs="Times New Roman"/>
-          <w:sz w:val="28"/>
-          <w:szCs w:val="28"/>
-        </w:rPr>
-        <w:t xml:space="preserve">Стены узилища рушатся! </w:t>
-      </w:r>
-      <w:r>
-        <w:rPr>
-          <w:rFonts w:ascii="Times New Roman" w:hAnsi="Times New Roman" w:cs="Times New Roman"/>
-          <w:sz w:val="28"/>
-          <w:szCs w:val="28"/>
-        </w:rPr>
-        <w:br/>
+        <w:t>Вот он –</w:t>
+      </w:r>
+      <w:r>
+        <w:rPr>
+          <w:rFonts w:ascii="Times New Roman" w:hAnsi="Times New Roman" w:cs="Times New Roman"/>
+          <w:sz w:val="28"/>
+          <w:szCs w:val="28"/>
+        </w:rPr>
+        <w:t xml:space="preserve"> к</w:t>
+      </w:r>
+      <w:r>
+        <w:rPr>
+          <w:rFonts w:ascii="Times New Roman" w:hAnsi="Times New Roman" w:cs="Times New Roman"/>
+          <w:sz w:val="28"/>
+          <w:szCs w:val="28"/>
+        </w:rPr>
+        <w:t>амень, что держит зло в узилище! Я разобью его, пусть зло выйдет и сразится с</w:t>
+      </w:r>
+      <w:r>
+        <w:rPr>
+          <w:rFonts w:ascii="Times New Roman" w:hAnsi="Times New Roman" w:cs="Times New Roman"/>
+          <w:sz w:val="28"/>
+          <w:szCs w:val="28"/>
+        </w:rPr>
+        <w:t xml:space="preserve"> мной</w:t>
+      </w:r>
+      <w:r>
+        <w:rPr>
+          <w:rFonts w:ascii="Times New Roman" w:hAnsi="Times New Roman" w:cs="Times New Roman"/>
+          <w:sz w:val="28"/>
+          <w:szCs w:val="28"/>
+        </w:rPr>
+        <w:t xml:space="preserve">! </w:t>
+      </w:r>
+      <w:r>
+        <w:rPr>
+          <w:rFonts w:ascii="Times New Roman" w:hAnsi="Times New Roman" w:cs="Times New Roman"/>
+          <w:sz w:val="28"/>
+          <w:szCs w:val="28"/>
+        </w:rPr>
+        <w:br/>
+      </w:r>
+      <w:r>
+        <w:rPr>
+          <w:rFonts w:ascii="Times New Roman" w:hAnsi="Times New Roman" w:cs="Times New Roman"/>
+          <w:sz w:val="28"/>
+          <w:szCs w:val="28"/>
+        </w:rPr>
+        <w:br/>
+        <w:t xml:space="preserve">Разбил </w:t>
+      </w:r>
+      <w:r>
+        <w:rPr>
+          <w:rFonts w:ascii="Times New Roman" w:hAnsi="Times New Roman" w:cs="Times New Roman"/>
+          <w:sz w:val="28"/>
+          <w:szCs w:val="28"/>
+        </w:rPr>
+        <w:br/>
+      </w:r>
+      <w:r>
+        <w:rPr>
+          <w:rFonts w:ascii="Times New Roman" w:hAnsi="Times New Roman" w:cs="Times New Roman"/>
+          <w:sz w:val="28"/>
+          <w:szCs w:val="28"/>
+        </w:rPr>
+        <w:lastRenderedPageBreak/>
+        <w:br/>
+        <w:t>Белый Король</w:t>
+      </w:r>
+      <w:r>
+        <w:rPr>
+          <w:rFonts w:ascii="Times New Roman" w:hAnsi="Times New Roman" w:cs="Times New Roman"/>
+          <w:sz w:val="28"/>
+          <w:szCs w:val="28"/>
+        </w:rPr>
+        <w:t>:</w:t>
+      </w:r>
+      <w:r>
+        <w:rPr>
+          <w:rFonts w:ascii="Times New Roman" w:hAnsi="Times New Roman" w:cs="Times New Roman"/>
+          <w:sz w:val="28"/>
+          <w:szCs w:val="28"/>
+        </w:rPr>
+        <w:t xml:space="preserve"> Вот мы и встретились снова, </w:t>
       </w:r>
       <w:proofErr w:type="spellStart"/>
       <w:r>
@@ -6513,99 +6393,15 @@
           <w:sz w:val="28"/>
           <w:szCs w:val="28"/>
         </w:rPr>
-        <w:t>:</w:t>
-      </w:r>
-      <w:r>
-        <w:rPr>
-          <w:rFonts w:ascii="Times New Roman" w:hAnsi="Times New Roman" w:cs="Times New Roman"/>
-          <w:sz w:val="28"/>
-          <w:szCs w:val="28"/>
-        </w:rPr>
-        <w:t xml:space="preserve"> Готовь</w:t>
-      </w:r>
-      <w:r>
-        <w:rPr>
-          <w:rFonts w:ascii="Times New Roman" w:hAnsi="Times New Roman" w:cs="Times New Roman"/>
-          <w:sz w:val="28"/>
-          <w:szCs w:val="28"/>
-        </w:rPr>
-        <w:t xml:space="preserve">ся, </w:t>
-      </w:r>
-      <w:proofErr w:type="spellStart"/>
-      <w:r>
-        <w:rPr>
-          <w:rFonts w:ascii="Times New Roman" w:hAnsi="Times New Roman" w:cs="Times New Roman"/>
-          <w:sz w:val="28"/>
-          <w:szCs w:val="28"/>
-        </w:rPr>
-        <w:t>Уг</w:t>
-      </w:r>
-      <w:proofErr w:type="spellEnd"/>
-      <w:r>
-        <w:rPr>
-          <w:rFonts w:ascii="Times New Roman" w:hAnsi="Times New Roman" w:cs="Times New Roman"/>
-          <w:sz w:val="28"/>
-          <w:szCs w:val="28"/>
-        </w:rPr>
-        <w:t>, сейчас мы встретимся зло лицом к лицу!</w:t>
-      </w:r>
-      <w:r>
-        <w:rPr>
-          <w:rFonts w:ascii="Times New Roman" w:hAnsi="Times New Roman" w:cs="Times New Roman"/>
-          <w:sz w:val="28"/>
-          <w:szCs w:val="28"/>
-        </w:rPr>
-        <w:br/>
-      </w:r>
-      <w:r>
-        <w:rPr>
-          <w:rFonts w:ascii="Times New Roman" w:hAnsi="Times New Roman" w:cs="Times New Roman"/>
-          <w:sz w:val="28"/>
-          <w:szCs w:val="28"/>
-        </w:rPr>
-        <w:br/>
-        <w:t>Открылись враги</w:t>
-      </w:r>
-      <w:r>
-        <w:rPr>
-          <w:rFonts w:ascii="Times New Roman" w:hAnsi="Times New Roman" w:cs="Times New Roman"/>
-          <w:sz w:val="28"/>
-          <w:szCs w:val="28"/>
-        </w:rPr>
-        <w:t xml:space="preserve">: </w:t>
-      </w:r>
-      <w:r>
-        <w:rPr>
-          <w:rFonts w:ascii="Times New Roman" w:hAnsi="Times New Roman" w:cs="Times New Roman"/>
-          <w:sz w:val="28"/>
-          <w:szCs w:val="28"/>
-        </w:rPr>
-        <w:br/>
-      </w:r>
-      <w:r>
-        <w:rPr>
-          <w:rFonts w:ascii="Times New Roman" w:hAnsi="Times New Roman" w:cs="Times New Roman"/>
-          <w:sz w:val="28"/>
-          <w:szCs w:val="28"/>
-        </w:rPr>
-        <w:br/>
-        <w:t>Король ящеров</w:t>
-      </w:r>
-      <w:r>
-        <w:rPr>
-          <w:rFonts w:ascii="Times New Roman" w:hAnsi="Times New Roman" w:cs="Times New Roman"/>
-          <w:sz w:val="28"/>
-          <w:szCs w:val="28"/>
-        </w:rPr>
-        <w:t>:</w:t>
-      </w:r>
-      <w:r>
-        <w:rPr>
-          <w:rFonts w:ascii="Times New Roman" w:hAnsi="Times New Roman" w:cs="Times New Roman"/>
-          <w:sz w:val="28"/>
-          <w:szCs w:val="28"/>
-        </w:rPr>
-        <w:t xml:space="preserve"> Проклятый </w:t>
+        <w:t xml:space="preserve">! Господин близко, скоро он и тебя сделает одним из нас! </w:t>
+      </w:r>
+      <w:r>
+        <w:rPr>
+          <w:rFonts w:ascii="Times New Roman" w:hAnsi="Times New Roman" w:cs="Times New Roman"/>
+          <w:sz w:val="28"/>
+          <w:szCs w:val="28"/>
+        </w:rPr>
+        <w:br/>
       </w:r>
       <w:proofErr w:type="spellStart"/>
       <w:r>
@@ -6623,48 +6419,6 @@
           <w:sz w:val="28"/>
           <w:szCs w:val="28"/>
         </w:rPr>
-        <w:t xml:space="preserve">! Приготовься встретиться со всеми ящерами, которых погубил! </w:t>
-      </w:r>
-      <w:r>
-        <w:rPr>
-          <w:rFonts w:ascii="Times New Roman" w:hAnsi="Times New Roman" w:cs="Times New Roman"/>
-          <w:sz w:val="28"/>
-          <w:szCs w:val="28"/>
-        </w:rPr>
-        <w:br/>
-        <w:t>Король гномов</w:t>
-      </w:r>
-      <w:r>
-        <w:rPr>
-          <w:rFonts w:ascii="Times New Roman" w:hAnsi="Times New Roman" w:cs="Times New Roman"/>
-          <w:sz w:val="28"/>
-          <w:szCs w:val="28"/>
-        </w:rPr>
-        <w:t>:</w:t>
-      </w:r>
-      <w:r>
-        <w:rPr>
-          <w:rFonts w:ascii="Times New Roman" w:hAnsi="Times New Roman" w:cs="Times New Roman"/>
-          <w:sz w:val="28"/>
-          <w:szCs w:val="28"/>
-        </w:rPr>
-        <w:t xml:space="preserve"> И всеми гномами из Бастиона Грома! </w:t>
-      </w:r>
-      <w:r>
-        <w:rPr>
-          <w:rFonts w:ascii="Times New Roman" w:hAnsi="Times New Roman" w:cs="Times New Roman"/>
-          <w:sz w:val="28"/>
-          <w:szCs w:val="28"/>
-        </w:rPr>
-        <w:br/>
-        <w:t>Король ящеров</w:t>
-      </w:r>
-      <w:r>
-        <w:rPr>
-          <w:rFonts w:ascii="Times New Roman" w:hAnsi="Times New Roman" w:cs="Times New Roman"/>
-          <w:sz w:val="28"/>
-          <w:szCs w:val="28"/>
-        </w:rPr>
         <w:t>:</w:t>
       </w:r>
       <w:r>
@@ -6681,529 +6435,25 @@
           <w:sz w:val="28"/>
           <w:szCs w:val="28"/>
         </w:rPr>
-        <w:t xml:space="preserve">Когда ты сдохнешь, мы будем истязать тебя целую вечность! Слышишь – целую вечность! </w:t>
-      </w:r>
-      <w:r>
-        <w:rPr>
-          <w:rFonts w:ascii="Times New Roman" w:hAnsi="Times New Roman" w:cs="Times New Roman"/>
-          <w:sz w:val="28"/>
-          <w:szCs w:val="28"/>
-        </w:rPr>
-        <w:br/>
-      </w:r>
-      <w:proofErr w:type="spellStart"/>
-      <w:r>
-        <w:rPr>
-          <w:rFonts w:ascii="Times New Roman" w:hAnsi="Times New Roman" w:cs="Times New Roman"/>
-          <w:sz w:val="28"/>
-          <w:szCs w:val="28"/>
-        </w:rPr>
-        <w:t>Уг</w:t>
-      </w:r>
-      <w:proofErr w:type="spellEnd"/>
-      <w:r>
-        <w:rPr>
-          <w:rFonts w:ascii="Times New Roman" w:hAnsi="Times New Roman" w:cs="Times New Roman"/>
-          <w:sz w:val="28"/>
-          <w:szCs w:val="28"/>
-        </w:rPr>
-        <w:t>:</w:t>
-      </w:r>
-      <w:r>
-        <w:rPr>
-          <w:rFonts w:ascii="Times New Roman" w:hAnsi="Times New Roman" w:cs="Times New Roman"/>
-          <w:sz w:val="28"/>
-          <w:szCs w:val="28"/>
-        </w:rPr>
-        <w:t xml:space="preserve"> Дохлые вожаки восстали, как Белый Король! </w:t>
-      </w:r>
-      <w:r>
-        <w:rPr>
-          <w:rFonts w:ascii="Times New Roman" w:hAnsi="Times New Roman" w:cs="Times New Roman"/>
-          <w:sz w:val="28"/>
-          <w:szCs w:val="28"/>
-        </w:rPr>
-        <w:br/>
-      </w:r>
-      <w:proofErr w:type="spellStart"/>
-      <w:r>
-        <w:rPr>
-          <w:rFonts w:ascii="Times New Roman" w:hAnsi="Times New Roman" w:cs="Times New Roman"/>
-          <w:sz w:val="28"/>
-          <w:szCs w:val="28"/>
-        </w:rPr>
-        <w:t>Трог</w:t>
-      </w:r>
-      <w:proofErr w:type="spellEnd"/>
-      <w:r>
-        <w:rPr>
-          <w:rFonts w:ascii="Times New Roman" w:hAnsi="Times New Roman" w:cs="Times New Roman"/>
-          <w:sz w:val="28"/>
-          <w:szCs w:val="28"/>
-        </w:rPr>
-        <w:t xml:space="preserve">: </w:t>
-      </w:r>
-      <w:r>
-        <w:rPr>
-          <w:rFonts w:ascii="Times New Roman" w:hAnsi="Times New Roman" w:cs="Times New Roman"/>
-          <w:sz w:val="28"/>
-          <w:szCs w:val="28"/>
-        </w:rPr>
-        <w:t>Плевать на них! Нужно уничтожить З</w:t>
-      </w:r>
-      <w:r>
-        <w:rPr>
-          <w:rFonts w:ascii="Times New Roman" w:hAnsi="Times New Roman" w:cs="Times New Roman"/>
-          <w:sz w:val="28"/>
-          <w:szCs w:val="28"/>
-        </w:rPr>
-        <w:t xml:space="preserve">ло, это оно даёт им </w:t>
-      </w:r>
-      <w:proofErr w:type="gramStart"/>
-      <w:r>
-        <w:rPr>
-          <w:rFonts w:ascii="Times New Roman" w:hAnsi="Times New Roman" w:cs="Times New Roman"/>
-          <w:sz w:val="28"/>
-          <w:szCs w:val="28"/>
-        </w:rPr>
-        <w:t>силу!</w:t>
-      </w:r>
-      <w:r>
-        <w:rPr>
-          <w:rFonts w:ascii="Times New Roman" w:hAnsi="Times New Roman" w:cs="Times New Roman"/>
-          <w:sz w:val="28"/>
-          <w:szCs w:val="28"/>
-        </w:rPr>
-        <w:br/>
-      </w:r>
-      <w:r>
-        <w:rPr>
-          <w:rFonts w:ascii="Times New Roman" w:hAnsi="Times New Roman" w:cs="Times New Roman"/>
-          <w:sz w:val="28"/>
-          <w:szCs w:val="28"/>
-        </w:rPr>
-        <w:br/>
-      </w:r>
-      <w:r>
-        <w:rPr>
-          <w:rFonts w:ascii="Times New Roman" w:hAnsi="Times New Roman" w:cs="Times New Roman"/>
-          <w:sz w:val="28"/>
-          <w:szCs w:val="28"/>
-        </w:rPr>
-        <w:t>Увидели</w:t>
-      </w:r>
-      <w:proofErr w:type="gramEnd"/>
-      <w:r>
-        <w:rPr>
-          <w:rFonts w:ascii="Times New Roman" w:hAnsi="Times New Roman" w:cs="Times New Roman"/>
-          <w:sz w:val="28"/>
-          <w:szCs w:val="28"/>
-        </w:rPr>
-        <w:t xml:space="preserve"> </w:t>
-      </w:r>
-      <w:proofErr w:type="spellStart"/>
-      <w:r>
-        <w:rPr>
-          <w:rFonts w:ascii="Times New Roman" w:hAnsi="Times New Roman" w:cs="Times New Roman"/>
-          <w:sz w:val="28"/>
-          <w:szCs w:val="28"/>
-        </w:rPr>
-        <w:t>Лича</w:t>
-      </w:r>
-      <w:proofErr w:type="spellEnd"/>
-      <w:r>
-        <w:rPr>
-          <w:rFonts w:ascii="Times New Roman" w:hAnsi="Times New Roman" w:cs="Times New Roman"/>
-          <w:sz w:val="28"/>
-          <w:szCs w:val="28"/>
-        </w:rPr>
-        <w:t>:</w:t>
-      </w:r>
-      <w:r>
-        <w:rPr>
-          <w:rFonts w:ascii="Times New Roman" w:hAnsi="Times New Roman" w:cs="Times New Roman"/>
-          <w:sz w:val="28"/>
-          <w:szCs w:val="28"/>
-        </w:rPr>
-        <w:br/>
-      </w:r>
-      <w:r>
-        <w:rPr>
-          <w:rFonts w:ascii="Times New Roman" w:hAnsi="Times New Roman" w:cs="Times New Roman"/>
-          <w:sz w:val="28"/>
-          <w:szCs w:val="28"/>
-        </w:rPr>
-        <w:br/>
-      </w:r>
-      <w:proofErr w:type="spellStart"/>
-      <w:r>
-        <w:rPr>
-          <w:rFonts w:ascii="Times New Roman" w:hAnsi="Times New Roman" w:cs="Times New Roman"/>
-          <w:sz w:val="28"/>
-          <w:szCs w:val="28"/>
-        </w:rPr>
-        <w:t>Лич</w:t>
-      </w:r>
-      <w:proofErr w:type="spellEnd"/>
-      <w:r>
-        <w:rPr>
-          <w:rFonts w:ascii="Times New Roman" w:hAnsi="Times New Roman" w:cs="Times New Roman"/>
-          <w:sz w:val="28"/>
-          <w:szCs w:val="28"/>
-        </w:rPr>
-        <w:t>:</w:t>
-      </w:r>
-      <w:r>
-        <w:rPr>
-          <w:rFonts w:ascii="Times New Roman" w:hAnsi="Times New Roman" w:cs="Times New Roman"/>
-          <w:sz w:val="28"/>
-          <w:szCs w:val="28"/>
-        </w:rPr>
-        <w:t xml:space="preserve"> </w:t>
-      </w:r>
-      <w:r>
-        <w:rPr>
-          <w:rFonts w:ascii="Times New Roman" w:hAnsi="Times New Roman" w:cs="Times New Roman"/>
-          <w:sz w:val="28"/>
-          <w:szCs w:val="28"/>
-        </w:rPr>
-        <w:t>Ха</w:t>
-      </w:r>
-      <w:r>
-        <w:rPr>
-          <w:rFonts w:ascii="Times New Roman" w:hAnsi="Times New Roman" w:cs="Times New Roman"/>
-          <w:sz w:val="28"/>
-          <w:szCs w:val="28"/>
-        </w:rPr>
-        <w:t>-</w:t>
-      </w:r>
-      <w:r>
-        <w:rPr>
-          <w:rFonts w:ascii="Times New Roman" w:hAnsi="Times New Roman" w:cs="Times New Roman"/>
-          <w:sz w:val="28"/>
-          <w:szCs w:val="28"/>
-        </w:rPr>
-        <w:t>ха</w:t>
-      </w:r>
-      <w:r>
-        <w:rPr>
-          <w:rFonts w:ascii="Times New Roman" w:hAnsi="Times New Roman" w:cs="Times New Roman"/>
-          <w:sz w:val="28"/>
-          <w:szCs w:val="28"/>
-        </w:rPr>
-        <w:t>-ха! Ты настоящий безумец</w:t>
-      </w:r>
-      <w:r>
-        <w:rPr>
-          <w:rFonts w:ascii="Times New Roman" w:hAnsi="Times New Roman" w:cs="Times New Roman"/>
-          <w:sz w:val="28"/>
-          <w:szCs w:val="28"/>
-        </w:rPr>
-        <w:t xml:space="preserve">, </w:t>
-      </w:r>
-      <w:proofErr w:type="spellStart"/>
-      <w:r>
-        <w:rPr>
-          <w:rFonts w:ascii="Times New Roman" w:hAnsi="Times New Roman" w:cs="Times New Roman"/>
-          <w:sz w:val="28"/>
-          <w:szCs w:val="28"/>
-        </w:rPr>
-        <w:t>Трог</w:t>
-      </w:r>
-      <w:proofErr w:type="spellEnd"/>
-      <w:r>
-        <w:rPr>
-          <w:rFonts w:ascii="Times New Roman" w:hAnsi="Times New Roman" w:cs="Times New Roman"/>
-          <w:sz w:val="28"/>
-          <w:szCs w:val="28"/>
-        </w:rPr>
-        <w:t>! Твои предки пожертвовали всем, чтобы заточить меня здесь, а ты не только напоил меня</w:t>
-      </w:r>
-      <w:r>
-        <w:rPr>
-          <w:rFonts w:ascii="Times New Roman" w:hAnsi="Times New Roman" w:cs="Times New Roman"/>
-          <w:sz w:val="28"/>
-          <w:szCs w:val="28"/>
-        </w:rPr>
-        <w:t xml:space="preserve"> кровью, но и осмелился разрушить </w:t>
-      </w:r>
-      <w:r>
-        <w:rPr>
-          <w:rFonts w:ascii="Times New Roman" w:hAnsi="Times New Roman" w:cs="Times New Roman"/>
-          <w:sz w:val="28"/>
-          <w:szCs w:val="28"/>
-        </w:rPr>
-        <w:t xml:space="preserve">моё узилище! </w:t>
-      </w:r>
-      <w:r>
-        <w:rPr>
-          <w:rFonts w:ascii="Times New Roman" w:hAnsi="Times New Roman" w:cs="Times New Roman"/>
-          <w:sz w:val="28"/>
-          <w:szCs w:val="28"/>
-        </w:rPr>
-        <w:br/>
-      </w:r>
-      <w:proofErr w:type="spellStart"/>
-      <w:r>
-        <w:rPr>
-          <w:rFonts w:ascii="Times New Roman" w:hAnsi="Times New Roman" w:cs="Times New Roman"/>
-          <w:sz w:val="28"/>
-          <w:szCs w:val="28"/>
-        </w:rPr>
-        <w:t>Трог</w:t>
-      </w:r>
-      <w:proofErr w:type="spellEnd"/>
-      <w:r>
-        <w:rPr>
-          <w:rFonts w:ascii="Times New Roman" w:hAnsi="Times New Roman" w:cs="Times New Roman"/>
-          <w:sz w:val="28"/>
-          <w:szCs w:val="28"/>
-        </w:rPr>
-        <w:t xml:space="preserve">: </w:t>
-      </w:r>
-      <w:r>
-        <w:rPr>
-          <w:rFonts w:ascii="Times New Roman" w:hAnsi="Times New Roman" w:cs="Times New Roman"/>
-          <w:sz w:val="28"/>
-          <w:szCs w:val="28"/>
-        </w:rPr>
-        <w:t xml:space="preserve">Так ты и есть – зло с конца мира? </w:t>
-      </w:r>
-      <w:r>
-        <w:rPr>
-          <w:rFonts w:ascii="Times New Roman" w:hAnsi="Times New Roman" w:cs="Times New Roman"/>
-          <w:sz w:val="28"/>
-          <w:szCs w:val="28"/>
-        </w:rPr>
-        <w:br/>
-      </w:r>
-      <w:proofErr w:type="spellStart"/>
-      <w:r>
-        <w:rPr>
-          <w:rFonts w:ascii="Times New Roman" w:hAnsi="Times New Roman" w:cs="Times New Roman"/>
-          <w:sz w:val="28"/>
-          <w:szCs w:val="28"/>
-        </w:rPr>
-        <w:t>Лич</w:t>
-      </w:r>
-      <w:proofErr w:type="spellEnd"/>
-      <w:r>
-        <w:rPr>
-          <w:rFonts w:ascii="Times New Roman" w:hAnsi="Times New Roman" w:cs="Times New Roman"/>
-          <w:sz w:val="28"/>
-          <w:szCs w:val="28"/>
-        </w:rPr>
-        <w:t>:</w:t>
-      </w:r>
-      <w:r>
-        <w:rPr>
-          <w:rFonts w:ascii="Times New Roman" w:hAnsi="Times New Roman" w:cs="Times New Roman"/>
-          <w:sz w:val="28"/>
-          <w:szCs w:val="28"/>
-        </w:rPr>
-        <w:t xml:space="preserve"> </w:t>
-      </w:r>
-      <w:r>
-        <w:rPr>
-          <w:rFonts w:ascii="Times New Roman" w:hAnsi="Times New Roman" w:cs="Times New Roman"/>
-          <w:sz w:val="28"/>
-          <w:szCs w:val="28"/>
-        </w:rPr>
-        <w:t xml:space="preserve">Считай, что так. Сотни лет назад я и впрямь прибыл сюда из земель, столь далёких, что ты и представить не в состоянии. </w:t>
-      </w:r>
-      <w:r>
-        <w:rPr>
-          <w:rFonts w:ascii="Times New Roman" w:hAnsi="Times New Roman" w:cs="Times New Roman"/>
-          <w:sz w:val="28"/>
-          <w:szCs w:val="28"/>
-        </w:rPr>
-        <w:t xml:space="preserve">И теперь, благодаря тебе, я закончу начатое и построю новое бессмертное царство! </w:t>
-      </w:r>
-      <w:r>
-        <w:rPr>
-          <w:rFonts w:ascii="Times New Roman" w:hAnsi="Times New Roman" w:cs="Times New Roman"/>
-          <w:sz w:val="28"/>
-          <w:szCs w:val="28"/>
-        </w:rPr>
-        <w:br/>
-      </w:r>
-      <w:proofErr w:type="spellStart"/>
-      <w:r>
-        <w:rPr>
-          <w:rFonts w:ascii="Times New Roman" w:hAnsi="Times New Roman" w:cs="Times New Roman"/>
-          <w:sz w:val="28"/>
-          <w:szCs w:val="28"/>
-        </w:rPr>
-        <w:t>Трог</w:t>
-      </w:r>
-      <w:proofErr w:type="spellEnd"/>
-      <w:r>
-        <w:rPr>
-          <w:rFonts w:ascii="Times New Roman" w:hAnsi="Times New Roman" w:cs="Times New Roman"/>
-          <w:sz w:val="28"/>
-          <w:szCs w:val="28"/>
-        </w:rPr>
-        <w:t>:</w:t>
-      </w:r>
-      <w:r>
-        <w:rPr>
-          <w:rFonts w:ascii="Times New Roman" w:hAnsi="Times New Roman" w:cs="Times New Roman"/>
-          <w:sz w:val="28"/>
-          <w:szCs w:val="28"/>
-        </w:rPr>
-        <w:t xml:space="preserve"> Ничего не будет. Сейчас ты умрёшь. </w:t>
-      </w:r>
-      <w:r>
-        <w:rPr>
-          <w:rFonts w:ascii="Times New Roman" w:hAnsi="Times New Roman" w:cs="Times New Roman"/>
-          <w:sz w:val="28"/>
-          <w:szCs w:val="28"/>
-        </w:rPr>
-        <w:br/>
-      </w:r>
-      <w:proofErr w:type="spellStart"/>
-      <w:r>
-        <w:rPr>
-          <w:rFonts w:ascii="Times New Roman" w:hAnsi="Times New Roman" w:cs="Times New Roman"/>
-          <w:sz w:val="28"/>
-          <w:szCs w:val="28"/>
-        </w:rPr>
-        <w:t>Лич</w:t>
-      </w:r>
-      <w:proofErr w:type="spellEnd"/>
-      <w:r>
-        <w:rPr>
-          <w:rFonts w:ascii="Times New Roman" w:hAnsi="Times New Roman" w:cs="Times New Roman"/>
-          <w:sz w:val="28"/>
-          <w:szCs w:val="28"/>
-        </w:rPr>
-        <w:t>:</w:t>
-      </w:r>
-      <w:r>
-        <w:rPr>
-          <w:rFonts w:ascii="Times New Roman" w:hAnsi="Times New Roman" w:cs="Times New Roman"/>
-          <w:sz w:val="28"/>
-          <w:szCs w:val="28"/>
-        </w:rPr>
-        <w:t xml:space="preserve"> Ха-ха-ха! Твои предки были </w:t>
-      </w:r>
-      <w:r>
-        <w:rPr>
-          <w:rFonts w:ascii="Times New Roman" w:hAnsi="Times New Roman" w:cs="Times New Roman"/>
-          <w:sz w:val="28"/>
-          <w:szCs w:val="28"/>
-        </w:rPr>
-        <w:t>гораздо сильнее тебя, но</w:t>
-      </w:r>
-      <w:r>
-        <w:rPr>
-          <w:rFonts w:ascii="Times New Roman" w:hAnsi="Times New Roman" w:cs="Times New Roman"/>
-          <w:sz w:val="28"/>
-          <w:szCs w:val="28"/>
-        </w:rPr>
-        <w:t xml:space="preserve"> </w:t>
-      </w:r>
-      <w:r>
-        <w:rPr>
-          <w:rFonts w:ascii="Times New Roman" w:hAnsi="Times New Roman" w:cs="Times New Roman"/>
-          <w:sz w:val="28"/>
-          <w:szCs w:val="28"/>
-        </w:rPr>
-        <w:t xml:space="preserve">и им удалось лишь </w:t>
-      </w:r>
-      <w:r>
-        <w:rPr>
-          <w:rFonts w:ascii="Times New Roman" w:hAnsi="Times New Roman" w:cs="Times New Roman"/>
-          <w:sz w:val="28"/>
-          <w:szCs w:val="28"/>
-        </w:rPr>
-        <w:t>заточить меня и</w:t>
-      </w:r>
-      <w:r>
-        <w:rPr>
-          <w:rFonts w:ascii="Times New Roman" w:hAnsi="Times New Roman" w:cs="Times New Roman"/>
-          <w:sz w:val="28"/>
-          <w:szCs w:val="28"/>
-        </w:rPr>
-        <w:t xml:space="preserve"> сдерживать мою</w:t>
-      </w:r>
-      <w:r>
-        <w:rPr>
-          <w:rFonts w:ascii="Times New Roman" w:hAnsi="Times New Roman" w:cs="Times New Roman"/>
-          <w:sz w:val="28"/>
-          <w:szCs w:val="28"/>
-        </w:rPr>
-        <w:t xml:space="preserve"> силу с помощью нелепых традиций! Зачем губить себя сейчас, </w:t>
-      </w:r>
-      <w:proofErr w:type="spellStart"/>
-      <w:r>
-        <w:rPr>
-          <w:rFonts w:ascii="Times New Roman" w:hAnsi="Times New Roman" w:cs="Times New Roman"/>
-          <w:sz w:val="28"/>
-          <w:szCs w:val="28"/>
-        </w:rPr>
-        <w:t>Трог</w:t>
-      </w:r>
-      <w:proofErr w:type="spellEnd"/>
-      <w:r>
-        <w:rPr>
-          <w:rFonts w:ascii="Times New Roman" w:hAnsi="Times New Roman" w:cs="Times New Roman"/>
-          <w:sz w:val="28"/>
-          <w:szCs w:val="28"/>
-        </w:rPr>
-        <w:t xml:space="preserve">? Ты показал свою силу, и я вполне оценил её. Присоединяйся ко мне, я сделаю тебя первым среди своих генералов! Мы бросим вызов всему миру, и выйдем победителями! Ты будешь жить </w:t>
-      </w:r>
-      <w:proofErr w:type="gramStart"/>
-      <w:r>
-        <w:rPr>
-          <w:rFonts w:ascii="Times New Roman" w:hAnsi="Times New Roman" w:cs="Times New Roman"/>
-          <w:sz w:val="28"/>
-          <w:szCs w:val="28"/>
-        </w:rPr>
-        <w:t>вечно!</w:t>
-      </w:r>
-      <w:r>
-        <w:rPr>
-          <w:rFonts w:ascii="Times New Roman" w:hAnsi="Times New Roman" w:cs="Times New Roman"/>
-          <w:sz w:val="28"/>
-          <w:szCs w:val="28"/>
-        </w:rPr>
-        <w:br/>
-      </w:r>
-      <w:proofErr w:type="spellStart"/>
-      <w:r>
-        <w:rPr>
-          <w:rFonts w:ascii="Times New Roman" w:hAnsi="Times New Roman" w:cs="Times New Roman"/>
-          <w:sz w:val="28"/>
-          <w:szCs w:val="28"/>
-        </w:rPr>
-        <w:t>Трог</w:t>
-      </w:r>
-      <w:proofErr w:type="spellEnd"/>
-      <w:proofErr w:type="gramEnd"/>
-      <w:r>
-        <w:rPr>
-          <w:rFonts w:ascii="Times New Roman" w:hAnsi="Times New Roman" w:cs="Times New Roman"/>
-          <w:sz w:val="28"/>
-          <w:szCs w:val="28"/>
-        </w:rPr>
-        <w:t>:</w:t>
-      </w:r>
-      <w:r>
-        <w:rPr>
-          <w:rFonts w:ascii="Times New Roman" w:hAnsi="Times New Roman" w:cs="Times New Roman"/>
-          <w:sz w:val="28"/>
-          <w:szCs w:val="28"/>
-        </w:rPr>
-        <w:t xml:space="preserve"> </w:t>
-      </w:r>
-      <w:r>
-        <w:rPr>
-          <w:rFonts w:ascii="Times New Roman" w:hAnsi="Times New Roman" w:cs="Times New Roman"/>
-          <w:sz w:val="28"/>
-          <w:szCs w:val="28"/>
-        </w:rPr>
-        <w:t xml:space="preserve">Кончай болтать, мешок с костями! Я сказал – сейчас ты умрёшь! </w:t>
+        <w:t xml:space="preserve">Я уже дважды уничтожил тебя, мерзкое </w:t>
+      </w:r>
+      <w:proofErr w:type="spellStart"/>
+      <w:r>
+        <w:rPr>
+          <w:rFonts w:ascii="Times New Roman" w:hAnsi="Times New Roman" w:cs="Times New Roman"/>
+          <w:sz w:val="28"/>
+          <w:szCs w:val="28"/>
+        </w:rPr>
+        <w:t>отродье</w:t>
+      </w:r>
+      <w:proofErr w:type="spellEnd"/>
+      <w:r>
+        <w:rPr>
+          <w:rFonts w:ascii="Times New Roman" w:hAnsi="Times New Roman" w:cs="Times New Roman"/>
+          <w:sz w:val="28"/>
+          <w:szCs w:val="28"/>
+        </w:rPr>
+        <w:t xml:space="preserve">, уничтожу и в третий. </w:t>
       </w:r>
     </w:p>
     <w:p>
@@ -7214,6 +6464,418 @@
           <w:szCs w:val="28"/>
         </w:rPr>
       </w:pPr>
+      <w:r>
+        <w:rPr>
+          <w:rFonts w:ascii="Times New Roman" w:hAnsi="Times New Roman" w:cs="Times New Roman"/>
+          <w:sz w:val="28"/>
+          <w:szCs w:val="28"/>
+        </w:rPr>
+        <w:t>Гробница рушится</w:t>
+      </w:r>
+      <w:r>
+        <w:rPr>
+          <w:rFonts w:ascii="Times New Roman" w:hAnsi="Times New Roman" w:cs="Times New Roman"/>
+          <w:sz w:val="28"/>
+          <w:szCs w:val="28"/>
+        </w:rPr>
+        <w:t>:</w:t>
+      </w:r>
+      <w:r>
+        <w:rPr>
+          <w:rFonts w:ascii="Times New Roman" w:hAnsi="Times New Roman" w:cs="Times New Roman"/>
+          <w:sz w:val="28"/>
+          <w:szCs w:val="28"/>
+        </w:rPr>
+        <w:t xml:space="preserve"> </w:t>
+      </w:r>
+      <w:r>
+        <w:rPr>
+          <w:rFonts w:ascii="Times New Roman" w:hAnsi="Times New Roman" w:cs="Times New Roman"/>
+          <w:sz w:val="28"/>
+          <w:szCs w:val="28"/>
+        </w:rPr>
+        <w:br/>
+      </w:r>
+      <w:r>
+        <w:rPr>
+          <w:rFonts w:ascii="Times New Roman" w:hAnsi="Times New Roman" w:cs="Times New Roman"/>
+          <w:sz w:val="28"/>
+          <w:szCs w:val="28"/>
+        </w:rPr>
+        <w:br/>
+      </w:r>
+      <w:proofErr w:type="spellStart"/>
+      <w:r>
+        <w:rPr>
+          <w:rFonts w:ascii="Times New Roman" w:hAnsi="Times New Roman" w:cs="Times New Roman"/>
+          <w:sz w:val="28"/>
+          <w:szCs w:val="28"/>
+        </w:rPr>
+        <w:t>Уг</w:t>
+      </w:r>
+      <w:proofErr w:type="spellEnd"/>
+      <w:r>
+        <w:rPr>
+          <w:rFonts w:ascii="Times New Roman" w:hAnsi="Times New Roman" w:cs="Times New Roman"/>
+          <w:sz w:val="28"/>
+          <w:szCs w:val="28"/>
+        </w:rPr>
+        <w:t xml:space="preserve">: </w:t>
+      </w:r>
+      <w:r>
+        <w:rPr>
+          <w:rFonts w:ascii="Times New Roman" w:hAnsi="Times New Roman" w:cs="Times New Roman"/>
+          <w:sz w:val="28"/>
+          <w:szCs w:val="28"/>
+        </w:rPr>
+        <w:t xml:space="preserve">Стены узилища рушатся! </w:t>
+      </w:r>
+      <w:r>
+        <w:rPr>
+          <w:rFonts w:ascii="Times New Roman" w:hAnsi="Times New Roman" w:cs="Times New Roman"/>
+          <w:sz w:val="28"/>
+          <w:szCs w:val="28"/>
+        </w:rPr>
+        <w:br/>
+      </w:r>
+      <w:proofErr w:type="spellStart"/>
+      <w:r>
+        <w:rPr>
+          <w:rFonts w:ascii="Times New Roman" w:hAnsi="Times New Roman" w:cs="Times New Roman"/>
+          <w:sz w:val="28"/>
+          <w:szCs w:val="28"/>
+        </w:rPr>
+        <w:t>Трог</w:t>
+      </w:r>
+      <w:proofErr w:type="spellEnd"/>
+      <w:r>
+        <w:rPr>
+          <w:rFonts w:ascii="Times New Roman" w:hAnsi="Times New Roman" w:cs="Times New Roman"/>
+          <w:sz w:val="28"/>
+          <w:szCs w:val="28"/>
+        </w:rPr>
+        <w:t>:</w:t>
+      </w:r>
+      <w:r>
+        <w:rPr>
+          <w:rFonts w:ascii="Times New Roman" w:hAnsi="Times New Roman" w:cs="Times New Roman"/>
+          <w:sz w:val="28"/>
+          <w:szCs w:val="28"/>
+        </w:rPr>
+        <w:t xml:space="preserve"> Готовь</w:t>
+      </w:r>
+      <w:r>
+        <w:rPr>
+          <w:rFonts w:ascii="Times New Roman" w:hAnsi="Times New Roman" w:cs="Times New Roman"/>
+          <w:sz w:val="28"/>
+          <w:szCs w:val="28"/>
+        </w:rPr>
+        <w:t xml:space="preserve">ся, </w:t>
+      </w:r>
+      <w:proofErr w:type="spellStart"/>
+      <w:r>
+        <w:rPr>
+          <w:rFonts w:ascii="Times New Roman" w:hAnsi="Times New Roman" w:cs="Times New Roman"/>
+          <w:sz w:val="28"/>
+          <w:szCs w:val="28"/>
+        </w:rPr>
+        <w:t>Уг</w:t>
+      </w:r>
+      <w:proofErr w:type="spellEnd"/>
+      <w:r>
+        <w:rPr>
+          <w:rFonts w:ascii="Times New Roman" w:hAnsi="Times New Roman" w:cs="Times New Roman"/>
+          <w:sz w:val="28"/>
+          <w:szCs w:val="28"/>
+        </w:rPr>
+        <w:t>, сейчас мы встретимся зло лицом к лицу!</w:t>
+      </w:r>
+      <w:r>
+        <w:rPr>
+          <w:rFonts w:ascii="Times New Roman" w:hAnsi="Times New Roman" w:cs="Times New Roman"/>
+          <w:sz w:val="28"/>
+          <w:szCs w:val="28"/>
+        </w:rPr>
+        <w:br/>
+      </w:r>
+      <w:r>
+        <w:rPr>
+          <w:rFonts w:ascii="Times New Roman" w:hAnsi="Times New Roman" w:cs="Times New Roman"/>
+          <w:sz w:val="28"/>
+          <w:szCs w:val="28"/>
+        </w:rPr>
+        <w:br/>
+        <w:t>Открылись враги</w:t>
+      </w:r>
+      <w:r>
+        <w:rPr>
+          <w:rFonts w:ascii="Times New Roman" w:hAnsi="Times New Roman" w:cs="Times New Roman"/>
+          <w:sz w:val="28"/>
+          <w:szCs w:val="28"/>
+        </w:rPr>
+        <w:t xml:space="preserve">: </w:t>
+      </w:r>
+      <w:r>
+        <w:rPr>
+          <w:rFonts w:ascii="Times New Roman" w:hAnsi="Times New Roman" w:cs="Times New Roman"/>
+          <w:sz w:val="28"/>
+          <w:szCs w:val="28"/>
+        </w:rPr>
+        <w:br/>
+      </w:r>
+      <w:r>
+        <w:rPr>
+          <w:rFonts w:ascii="Times New Roman" w:hAnsi="Times New Roman" w:cs="Times New Roman"/>
+          <w:sz w:val="28"/>
+          <w:szCs w:val="28"/>
+        </w:rPr>
+        <w:br/>
+        <w:t>Король ящеров</w:t>
+      </w:r>
+      <w:r>
+        <w:rPr>
+          <w:rFonts w:ascii="Times New Roman" w:hAnsi="Times New Roman" w:cs="Times New Roman"/>
+          <w:sz w:val="28"/>
+          <w:szCs w:val="28"/>
+        </w:rPr>
+        <w:t>:</w:t>
+      </w:r>
+      <w:r>
+        <w:rPr>
+          <w:rFonts w:ascii="Times New Roman" w:hAnsi="Times New Roman" w:cs="Times New Roman"/>
+          <w:sz w:val="28"/>
+          <w:szCs w:val="28"/>
+        </w:rPr>
+        <w:t xml:space="preserve"> Проклятый </w:t>
+      </w:r>
+      <w:proofErr w:type="spellStart"/>
+      <w:r>
+        <w:rPr>
+          <w:rFonts w:ascii="Times New Roman" w:hAnsi="Times New Roman" w:cs="Times New Roman"/>
+          <w:sz w:val="28"/>
+          <w:szCs w:val="28"/>
+        </w:rPr>
+        <w:t>Трог</w:t>
+      </w:r>
+      <w:proofErr w:type="spellEnd"/>
+      <w:r>
+        <w:rPr>
+          <w:rFonts w:ascii="Times New Roman" w:hAnsi="Times New Roman" w:cs="Times New Roman"/>
+          <w:sz w:val="28"/>
+          <w:szCs w:val="28"/>
+        </w:rPr>
+        <w:t xml:space="preserve">! Приготовься встретиться со всеми ящерами, которых погубил! </w:t>
+      </w:r>
+      <w:r>
+        <w:rPr>
+          <w:rFonts w:ascii="Times New Roman" w:hAnsi="Times New Roman" w:cs="Times New Roman"/>
+          <w:sz w:val="28"/>
+          <w:szCs w:val="28"/>
+        </w:rPr>
+        <w:br/>
+        <w:t>Король гномов</w:t>
+      </w:r>
+      <w:r>
+        <w:rPr>
+          <w:rFonts w:ascii="Times New Roman" w:hAnsi="Times New Roman" w:cs="Times New Roman"/>
+          <w:sz w:val="28"/>
+          <w:szCs w:val="28"/>
+        </w:rPr>
+        <w:t>:</w:t>
+      </w:r>
+      <w:r>
+        <w:rPr>
+          <w:rFonts w:ascii="Times New Roman" w:hAnsi="Times New Roman" w:cs="Times New Roman"/>
+          <w:sz w:val="28"/>
+          <w:szCs w:val="28"/>
+        </w:rPr>
+        <w:t xml:space="preserve"> И всеми гномами из Бастиона Грома! </w:t>
+      </w:r>
+      <w:r>
+        <w:rPr>
+          <w:rFonts w:ascii="Times New Roman" w:hAnsi="Times New Roman" w:cs="Times New Roman"/>
+          <w:sz w:val="28"/>
+          <w:szCs w:val="28"/>
+        </w:rPr>
+        <w:br/>
+        <w:t>Король ящеров</w:t>
+      </w:r>
+      <w:r>
+        <w:rPr>
+          <w:rFonts w:ascii="Times New Roman" w:hAnsi="Times New Roman" w:cs="Times New Roman"/>
+          <w:sz w:val="28"/>
+          <w:szCs w:val="28"/>
+        </w:rPr>
+        <w:t>:</w:t>
+      </w:r>
+      <w:r>
+        <w:rPr>
+          <w:rFonts w:ascii="Times New Roman" w:hAnsi="Times New Roman" w:cs="Times New Roman"/>
+          <w:sz w:val="28"/>
+          <w:szCs w:val="28"/>
+        </w:rPr>
+        <w:t xml:space="preserve"> </w:t>
+      </w:r>
+      <w:r>
+        <w:rPr>
+          <w:rFonts w:ascii="Times New Roman" w:hAnsi="Times New Roman" w:cs="Times New Roman"/>
+          <w:sz w:val="28"/>
+          <w:szCs w:val="28"/>
+        </w:rPr>
+        <w:t xml:space="preserve">Когда ты сдохнешь, мы будем истязать тебя целую вечность! Слышишь – целую вечность! </w:t>
+      </w:r>
+      <w:r>
+        <w:rPr>
+          <w:rFonts w:ascii="Times New Roman" w:hAnsi="Times New Roman" w:cs="Times New Roman"/>
+          <w:sz w:val="28"/>
+          <w:szCs w:val="28"/>
+        </w:rPr>
+        <w:br/>
+      </w:r>
+      <w:proofErr w:type="spellStart"/>
+      <w:r>
+        <w:rPr>
+          <w:rFonts w:ascii="Times New Roman" w:hAnsi="Times New Roman" w:cs="Times New Roman"/>
+          <w:sz w:val="28"/>
+          <w:szCs w:val="28"/>
+        </w:rPr>
+        <w:t>Уг</w:t>
+      </w:r>
+      <w:proofErr w:type="spellEnd"/>
+      <w:r>
+        <w:rPr>
+          <w:rFonts w:ascii="Times New Roman" w:hAnsi="Times New Roman" w:cs="Times New Roman"/>
+          <w:sz w:val="28"/>
+          <w:szCs w:val="28"/>
+        </w:rPr>
+        <w:t>:</w:t>
+      </w:r>
+      <w:r>
+        <w:rPr>
+          <w:rFonts w:ascii="Times New Roman" w:hAnsi="Times New Roman" w:cs="Times New Roman"/>
+          <w:sz w:val="28"/>
+          <w:szCs w:val="28"/>
+        </w:rPr>
+        <w:t xml:space="preserve"> Дохлые вожаки восстали, как Белый Король! </w:t>
+      </w:r>
+      <w:r>
+        <w:rPr>
+          <w:rFonts w:ascii="Times New Roman" w:hAnsi="Times New Roman" w:cs="Times New Roman"/>
+          <w:sz w:val="28"/>
+          <w:szCs w:val="28"/>
+        </w:rPr>
+        <w:br/>
+      </w:r>
+      <w:proofErr w:type="spellStart"/>
+      <w:r>
+        <w:rPr>
+          <w:rFonts w:ascii="Times New Roman" w:hAnsi="Times New Roman" w:cs="Times New Roman"/>
+          <w:sz w:val="28"/>
+          <w:szCs w:val="28"/>
+        </w:rPr>
+        <w:t>Трог</w:t>
+      </w:r>
+      <w:proofErr w:type="spellEnd"/>
+      <w:r>
+        <w:rPr>
+          <w:rFonts w:ascii="Times New Roman" w:hAnsi="Times New Roman" w:cs="Times New Roman"/>
+          <w:sz w:val="28"/>
+          <w:szCs w:val="28"/>
+        </w:rPr>
+        <w:t xml:space="preserve">: </w:t>
+      </w:r>
+      <w:r>
+        <w:rPr>
+          <w:rFonts w:ascii="Times New Roman" w:hAnsi="Times New Roman" w:cs="Times New Roman"/>
+          <w:sz w:val="28"/>
+          <w:szCs w:val="28"/>
+        </w:rPr>
+        <w:t>Плевать на них! Нужно уничтожить З</w:t>
+      </w:r>
+      <w:r>
+        <w:rPr>
+          <w:rFonts w:ascii="Times New Roman" w:hAnsi="Times New Roman" w:cs="Times New Roman"/>
+          <w:sz w:val="28"/>
+          <w:szCs w:val="28"/>
+        </w:rPr>
+        <w:t xml:space="preserve">ло, это оно даёт им </w:t>
+      </w:r>
+      <w:proofErr w:type="gramStart"/>
+      <w:r>
+        <w:rPr>
+          <w:rFonts w:ascii="Times New Roman" w:hAnsi="Times New Roman" w:cs="Times New Roman"/>
+          <w:sz w:val="28"/>
+          <w:szCs w:val="28"/>
+        </w:rPr>
+        <w:t>силу!</w:t>
+      </w:r>
+      <w:r>
+        <w:rPr>
+          <w:rFonts w:ascii="Times New Roman" w:hAnsi="Times New Roman" w:cs="Times New Roman"/>
+          <w:sz w:val="28"/>
+          <w:szCs w:val="28"/>
+        </w:rPr>
+        <w:br/>
+      </w:r>
+      <w:r>
+        <w:rPr>
+          <w:rFonts w:ascii="Times New Roman" w:hAnsi="Times New Roman" w:cs="Times New Roman"/>
+          <w:sz w:val="28"/>
+          <w:szCs w:val="28"/>
+        </w:rPr>
+        <w:br/>
+      </w:r>
+      <w:r>
+        <w:rPr>
+          <w:rFonts w:ascii="Times New Roman" w:hAnsi="Times New Roman" w:cs="Times New Roman"/>
+          <w:sz w:val="28"/>
+          <w:szCs w:val="28"/>
+        </w:rPr>
+        <w:t>Увидели</w:t>
+      </w:r>
+      <w:proofErr w:type="gramEnd"/>
+      <w:r>
+        <w:rPr>
+          <w:rFonts w:ascii="Times New Roman" w:hAnsi="Times New Roman" w:cs="Times New Roman"/>
+          <w:sz w:val="28"/>
+          <w:szCs w:val="28"/>
+        </w:rPr>
+        <w:t xml:space="preserve"> </w:t>
+      </w:r>
+      <w:proofErr w:type="spellStart"/>
+      <w:r>
+        <w:rPr>
+          <w:rFonts w:ascii="Times New Roman" w:hAnsi="Times New Roman" w:cs="Times New Roman"/>
+          <w:sz w:val="28"/>
+          <w:szCs w:val="28"/>
+        </w:rPr>
+        <w:t>Лича</w:t>
+      </w:r>
+      <w:proofErr w:type="spellEnd"/>
+      <w:r>
+        <w:rPr>
+          <w:rFonts w:ascii="Times New Roman" w:hAnsi="Times New Roman" w:cs="Times New Roman"/>
+          <w:sz w:val="28"/>
+          <w:szCs w:val="28"/>
+        </w:rPr>
+        <w:t>:</w:t>
+      </w:r>
+      <w:r>
+        <w:rPr>
+          <w:rFonts w:ascii="Times New Roman" w:hAnsi="Times New Roman" w:cs="Times New Roman"/>
+          <w:sz w:val="28"/>
+          <w:szCs w:val="28"/>
+        </w:rPr>
+        <w:br/>
+      </w:r>
+      <w:r>
+        <w:rPr>
+          <w:rFonts w:ascii="Times New Roman" w:hAnsi="Times New Roman" w:cs="Times New Roman"/>
+          <w:sz w:val="28"/>
+          <w:szCs w:val="28"/>
+        </w:rPr>
+        <w:br/>
+      </w:r>
       <w:proofErr w:type="spellStart"/>
       <w:r>
         <w:rPr>
@@ -7246,6 +6908,385 @@
           <w:sz w:val="28"/>
           <w:szCs w:val="28"/>
         </w:rPr>
+        <w:t>Ха</w:t>
+      </w:r>
+      <w:r>
+        <w:rPr>
+          <w:rFonts w:ascii="Times New Roman" w:hAnsi="Times New Roman" w:cs="Times New Roman"/>
+          <w:sz w:val="28"/>
+          <w:szCs w:val="28"/>
+        </w:rPr>
+        <w:t>-</w:t>
+      </w:r>
+      <w:r>
+        <w:rPr>
+          <w:rFonts w:ascii="Times New Roman" w:hAnsi="Times New Roman" w:cs="Times New Roman"/>
+          <w:sz w:val="28"/>
+          <w:szCs w:val="28"/>
+        </w:rPr>
+        <w:t>ха</w:t>
+      </w:r>
+      <w:r>
+        <w:rPr>
+          <w:rFonts w:ascii="Times New Roman" w:hAnsi="Times New Roman" w:cs="Times New Roman"/>
+          <w:sz w:val="28"/>
+          <w:szCs w:val="28"/>
+        </w:rPr>
+        <w:t>-ха! Ты настоящий безумец</w:t>
+      </w:r>
+      <w:r>
+        <w:rPr>
+          <w:rFonts w:ascii="Times New Roman" w:hAnsi="Times New Roman" w:cs="Times New Roman"/>
+          <w:sz w:val="28"/>
+          <w:szCs w:val="28"/>
+        </w:rPr>
+        <w:t xml:space="preserve">, </w:t>
+      </w:r>
+      <w:proofErr w:type="spellStart"/>
+      <w:r>
+        <w:rPr>
+          <w:rFonts w:ascii="Times New Roman" w:hAnsi="Times New Roman" w:cs="Times New Roman"/>
+          <w:sz w:val="28"/>
+          <w:szCs w:val="28"/>
+        </w:rPr>
+        <w:t>Трог</w:t>
+      </w:r>
+      <w:proofErr w:type="spellEnd"/>
+      <w:r>
+        <w:rPr>
+          <w:rFonts w:ascii="Times New Roman" w:hAnsi="Times New Roman" w:cs="Times New Roman"/>
+          <w:sz w:val="28"/>
+          <w:szCs w:val="28"/>
+        </w:rPr>
+        <w:t>! Твои предки пожертвовали всем, чтобы заточить меня здесь, а ты не только напоил меня</w:t>
+      </w:r>
+      <w:r>
+        <w:rPr>
+          <w:rFonts w:ascii="Times New Roman" w:hAnsi="Times New Roman" w:cs="Times New Roman"/>
+          <w:sz w:val="28"/>
+          <w:szCs w:val="28"/>
+        </w:rPr>
+        <w:t xml:space="preserve"> кровью, но и осмелился разрушить </w:t>
+      </w:r>
+      <w:r>
+        <w:rPr>
+          <w:rFonts w:ascii="Times New Roman" w:hAnsi="Times New Roman" w:cs="Times New Roman"/>
+          <w:sz w:val="28"/>
+          <w:szCs w:val="28"/>
+        </w:rPr>
+        <w:t xml:space="preserve">моё узилище! </w:t>
+      </w:r>
+      <w:r>
+        <w:rPr>
+          <w:rFonts w:ascii="Times New Roman" w:hAnsi="Times New Roman" w:cs="Times New Roman"/>
+          <w:sz w:val="28"/>
+          <w:szCs w:val="28"/>
+        </w:rPr>
+        <w:br/>
+      </w:r>
+      <w:proofErr w:type="spellStart"/>
+      <w:r>
+        <w:rPr>
+          <w:rFonts w:ascii="Times New Roman" w:hAnsi="Times New Roman" w:cs="Times New Roman"/>
+          <w:sz w:val="28"/>
+          <w:szCs w:val="28"/>
+        </w:rPr>
+        <w:t>Трог</w:t>
+      </w:r>
+      <w:proofErr w:type="spellEnd"/>
+      <w:r>
+        <w:rPr>
+          <w:rFonts w:ascii="Times New Roman" w:hAnsi="Times New Roman" w:cs="Times New Roman"/>
+          <w:sz w:val="28"/>
+          <w:szCs w:val="28"/>
+        </w:rPr>
+        <w:t xml:space="preserve">: </w:t>
+      </w:r>
+      <w:r>
+        <w:rPr>
+          <w:rFonts w:ascii="Times New Roman" w:hAnsi="Times New Roman" w:cs="Times New Roman"/>
+          <w:sz w:val="28"/>
+          <w:szCs w:val="28"/>
+        </w:rPr>
+        <w:t xml:space="preserve">Так ты и есть – зло с конца мира? </w:t>
+      </w:r>
+      <w:r>
+        <w:rPr>
+          <w:rFonts w:ascii="Times New Roman" w:hAnsi="Times New Roman" w:cs="Times New Roman"/>
+          <w:sz w:val="28"/>
+          <w:szCs w:val="28"/>
+        </w:rPr>
+        <w:br/>
+      </w:r>
+      <w:proofErr w:type="spellStart"/>
+      <w:r>
+        <w:rPr>
+          <w:rFonts w:ascii="Times New Roman" w:hAnsi="Times New Roman" w:cs="Times New Roman"/>
+          <w:sz w:val="28"/>
+          <w:szCs w:val="28"/>
+        </w:rPr>
+        <w:t>Лич</w:t>
+      </w:r>
+      <w:proofErr w:type="spellEnd"/>
+      <w:r>
+        <w:rPr>
+          <w:rFonts w:ascii="Times New Roman" w:hAnsi="Times New Roman" w:cs="Times New Roman"/>
+          <w:sz w:val="28"/>
+          <w:szCs w:val="28"/>
+        </w:rPr>
+        <w:t>:</w:t>
+      </w:r>
+      <w:r>
+        <w:rPr>
+          <w:rFonts w:ascii="Times New Roman" w:hAnsi="Times New Roman" w:cs="Times New Roman"/>
+          <w:sz w:val="28"/>
+          <w:szCs w:val="28"/>
+        </w:rPr>
+        <w:t xml:space="preserve"> </w:t>
+      </w:r>
+      <w:r>
+        <w:rPr>
+          <w:rFonts w:ascii="Times New Roman" w:hAnsi="Times New Roman" w:cs="Times New Roman"/>
+          <w:sz w:val="28"/>
+          <w:szCs w:val="28"/>
+        </w:rPr>
+        <w:t xml:space="preserve">Считай, что так. Сотни лет назад я и впрямь прибыл сюда из земель, столь далёких, что ты и представить не в состоянии. </w:t>
+      </w:r>
+      <w:r>
+        <w:rPr>
+          <w:rFonts w:ascii="Times New Roman" w:hAnsi="Times New Roman" w:cs="Times New Roman"/>
+          <w:sz w:val="28"/>
+          <w:szCs w:val="28"/>
+        </w:rPr>
+        <w:t xml:space="preserve">И теперь, благодаря тебе, я закончу начатое и построю новое бессмертное царство! </w:t>
+      </w:r>
+      <w:r>
+        <w:rPr>
+          <w:rFonts w:ascii="Times New Roman" w:hAnsi="Times New Roman" w:cs="Times New Roman"/>
+          <w:sz w:val="28"/>
+          <w:szCs w:val="28"/>
+        </w:rPr>
+        <w:br/>
+      </w:r>
+      <w:proofErr w:type="spellStart"/>
+      <w:r>
+        <w:rPr>
+          <w:rFonts w:ascii="Times New Roman" w:hAnsi="Times New Roman" w:cs="Times New Roman"/>
+          <w:sz w:val="28"/>
+          <w:szCs w:val="28"/>
+        </w:rPr>
+        <w:t>Трог</w:t>
+      </w:r>
+      <w:proofErr w:type="spellEnd"/>
+      <w:r>
+        <w:rPr>
+          <w:rFonts w:ascii="Times New Roman" w:hAnsi="Times New Roman" w:cs="Times New Roman"/>
+          <w:sz w:val="28"/>
+          <w:szCs w:val="28"/>
+        </w:rPr>
+        <w:t>:</w:t>
+      </w:r>
+      <w:r>
+        <w:rPr>
+          <w:rFonts w:ascii="Times New Roman" w:hAnsi="Times New Roman" w:cs="Times New Roman"/>
+          <w:sz w:val="28"/>
+          <w:szCs w:val="28"/>
+        </w:rPr>
+        <w:t xml:space="preserve"> Ничего не будет. Сейчас ты умрёшь. </w:t>
+      </w:r>
+      <w:r>
+        <w:rPr>
+          <w:rFonts w:ascii="Times New Roman" w:hAnsi="Times New Roman" w:cs="Times New Roman"/>
+          <w:sz w:val="28"/>
+          <w:szCs w:val="28"/>
+        </w:rPr>
+        <w:br/>
+      </w:r>
+      <w:proofErr w:type="spellStart"/>
+      <w:r>
+        <w:rPr>
+          <w:rFonts w:ascii="Times New Roman" w:hAnsi="Times New Roman" w:cs="Times New Roman"/>
+          <w:sz w:val="28"/>
+          <w:szCs w:val="28"/>
+        </w:rPr>
+        <w:t>Лич</w:t>
+      </w:r>
+      <w:proofErr w:type="spellEnd"/>
+      <w:r>
+        <w:rPr>
+          <w:rFonts w:ascii="Times New Roman" w:hAnsi="Times New Roman" w:cs="Times New Roman"/>
+          <w:sz w:val="28"/>
+          <w:szCs w:val="28"/>
+        </w:rPr>
+        <w:t>:</w:t>
+      </w:r>
+      <w:r>
+        <w:rPr>
+          <w:rFonts w:ascii="Times New Roman" w:hAnsi="Times New Roman" w:cs="Times New Roman"/>
+          <w:sz w:val="28"/>
+          <w:szCs w:val="28"/>
+        </w:rPr>
+        <w:t xml:space="preserve"> Ха-ха-ха! Твои предки были </w:t>
+      </w:r>
+      <w:r>
+        <w:rPr>
+          <w:rFonts w:ascii="Times New Roman" w:hAnsi="Times New Roman" w:cs="Times New Roman"/>
+          <w:sz w:val="28"/>
+          <w:szCs w:val="28"/>
+        </w:rPr>
+        <w:t>гораздо сильнее тебя, но</w:t>
+      </w:r>
+      <w:r>
+        <w:rPr>
+          <w:rFonts w:ascii="Times New Roman" w:hAnsi="Times New Roman" w:cs="Times New Roman"/>
+          <w:sz w:val="28"/>
+          <w:szCs w:val="28"/>
+        </w:rPr>
+        <w:t xml:space="preserve"> </w:t>
+      </w:r>
+      <w:r>
+        <w:rPr>
+          <w:rFonts w:ascii="Times New Roman" w:hAnsi="Times New Roman" w:cs="Times New Roman"/>
+          <w:sz w:val="28"/>
+          <w:szCs w:val="28"/>
+        </w:rPr>
+        <w:t xml:space="preserve">и им удалось лишь </w:t>
+      </w:r>
+      <w:r>
+        <w:rPr>
+          <w:rFonts w:ascii="Times New Roman" w:hAnsi="Times New Roman" w:cs="Times New Roman"/>
+          <w:sz w:val="28"/>
+          <w:szCs w:val="28"/>
+        </w:rPr>
+        <w:t>заточить меня и</w:t>
+      </w:r>
+      <w:r>
+        <w:rPr>
+          <w:rFonts w:ascii="Times New Roman" w:hAnsi="Times New Roman" w:cs="Times New Roman"/>
+          <w:sz w:val="28"/>
+          <w:szCs w:val="28"/>
+        </w:rPr>
+        <w:t xml:space="preserve"> сдерживать мою</w:t>
+      </w:r>
+      <w:r>
+        <w:rPr>
+          <w:rFonts w:ascii="Times New Roman" w:hAnsi="Times New Roman" w:cs="Times New Roman"/>
+          <w:sz w:val="28"/>
+          <w:szCs w:val="28"/>
+        </w:rPr>
+        <w:t xml:space="preserve"> силу с помощью нелепых традиций! Зачем губить себя сейчас, </w:t>
+      </w:r>
+      <w:proofErr w:type="spellStart"/>
+      <w:r>
+        <w:rPr>
+          <w:rFonts w:ascii="Times New Roman" w:hAnsi="Times New Roman" w:cs="Times New Roman"/>
+          <w:sz w:val="28"/>
+          <w:szCs w:val="28"/>
+        </w:rPr>
+        <w:t>Трог</w:t>
+      </w:r>
+      <w:proofErr w:type="spellEnd"/>
+      <w:r>
+        <w:rPr>
+          <w:rFonts w:ascii="Times New Roman" w:hAnsi="Times New Roman" w:cs="Times New Roman"/>
+          <w:sz w:val="28"/>
+          <w:szCs w:val="28"/>
+        </w:rPr>
+        <w:t xml:space="preserve">? Ты показал свою силу, и я вполне оценил её. Присоединяйся ко мне, я сделаю тебя первым среди своих генералов! Мы бросим вызов всему миру, и выйдем победителями! Ты будешь жить </w:t>
+      </w:r>
+      <w:proofErr w:type="gramStart"/>
+      <w:r>
+        <w:rPr>
+          <w:rFonts w:ascii="Times New Roman" w:hAnsi="Times New Roman" w:cs="Times New Roman"/>
+          <w:sz w:val="28"/>
+          <w:szCs w:val="28"/>
+        </w:rPr>
+        <w:t>вечно!</w:t>
+      </w:r>
+      <w:r>
+        <w:rPr>
+          <w:rFonts w:ascii="Times New Roman" w:hAnsi="Times New Roman" w:cs="Times New Roman"/>
+          <w:sz w:val="28"/>
+          <w:szCs w:val="28"/>
+        </w:rPr>
+        <w:br/>
+      </w:r>
+      <w:proofErr w:type="spellStart"/>
+      <w:r>
+        <w:rPr>
+          <w:rFonts w:ascii="Times New Roman" w:hAnsi="Times New Roman" w:cs="Times New Roman"/>
+          <w:sz w:val="28"/>
+          <w:szCs w:val="28"/>
+        </w:rPr>
+        <w:t>Трог</w:t>
+      </w:r>
+      <w:proofErr w:type="spellEnd"/>
+      <w:proofErr w:type="gramEnd"/>
+      <w:r>
+        <w:rPr>
+          <w:rFonts w:ascii="Times New Roman" w:hAnsi="Times New Roman" w:cs="Times New Roman"/>
+          <w:sz w:val="28"/>
+          <w:szCs w:val="28"/>
+        </w:rPr>
+        <w:t>:</w:t>
+      </w:r>
+      <w:r>
+        <w:rPr>
+          <w:rFonts w:ascii="Times New Roman" w:hAnsi="Times New Roman" w:cs="Times New Roman"/>
+          <w:sz w:val="28"/>
+          <w:szCs w:val="28"/>
+        </w:rPr>
+        <w:t xml:space="preserve"> </w:t>
+      </w:r>
+      <w:r>
+        <w:rPr>
+          <w:rFonts w:ascii="Times New Roman" w:hAnsi="Times New Roman" w:cs="Times New Roman"/>
+          <w:sz w:val="28"/>
+          <w:szCs w:val="28"/>
+        </w:rPr>
+        <w:t xml:space="preserve">Кончай болтать, мешок с костями! Я сказал – сейчас ты умрёшь! </w:t>
+      </w:r>
+    </w:p>
+    <w:p>
+      <w:pPr>
+        <w:rPr>
+          <w:rFonts w:ascii="Times New Roman" w:hAnsi="Times New Roman" w:cs="Times New Roman"/>
+          <w:sz w:val="28"/>
+          <w:szCs w:val="28"/>
+        </w:rPr>
+      </w:pPr>
+      <w:proofErr w:type="spellStart"/>
+      <w:r>
+        <w:rPr>
+          <w:rFonts w:ascii="Times New Roman" w:hAnsi="Times New Roman" w:cs="Times New Roman"/>
+          <w:sz w:val="28"/>
+          <w:szCs w:val="28"/>
+        </w:rPr>
+        <w:t>Лич</w:t>
+      </w:r>
+      <w:proofErr w:type="spellEnd"/>
+      <w:r>
+        <w:rPr>
+          <w:rFonts w:ascii="Times New Roman" w:hAnsi="Times New Roman" w:cs="Times New Roman"/>
+          <w:sz w:val="28"/>
+          <w:szCs w:val="28"/>
+        </w:rPr>
+        <w:t>:</w:t>
+      </w:r>
+      <w:r>
+        <w:rPr>
+          <w:rFonts w:ascii="Times New Roman" w:hAnsi="Times New Roman" w:cs="Times New Roman"/>
+          <w:sz w:val="28"/>
+          <w:szCs w:val="28"/>
+        </w:rPr>
+        <w:t xml:space="preserve"> </w:t>
+      </w:r>
+      <w:r>
+        <w:rPr>
+          <w:rFonts w:ascii="Times New Roman" w:hAnsi="Times New Roman" w:cs="Times New Roman"/>
+          <w:sz w:val="28"/>
+          <w:szCs w:val="28"/>
+        </w:rPr>
         <w:t xml:space="preserve">Упрямая тварь! Ну давай, развлеки меня перед своей бесславной кончиной! </w:t>
       </w:r>
       <w:r>
@@ -7372,6 +7413,7 @@
           <w:sz w:val="28"/>
           <w:szCs w:val="28"/>
         </w:rPr>
+        <w:lastRenderedPageBreak/>
         <w:br/>
       </w:r>
       <w:proofErr w:type="spellStart"/>
@@ -7415,7 +7457,6 @@
           <w:sz w:val="28"/>
           <w:szCs w:val="28"/>
         </w:rPr>
-        <w:lastRenderedPageBreak/>
         <w:t>Трог</w:t>
       </w:r>
       <w:proofErr w:type="spellEnd"/>
